--- a/Row/Структурное Проектирование Бирюков.docx
+++ b/Row/Структурное Проектирование Бирюков.docx
@@ -194,25 +194,7 @@
           <w:szCs w:val="28"/>
           <w:lang w:val="ru-RU"/>
         </w:rPr>
-        <w:t>б</w:t>
-      </w:r>
-      <w:r>
-        <w:rPr>
-          <w:rFonts w:ascii="Times New Roman" w:hAnsi="Times New Roman" w:cs="Times New Roman"/>
-          <w:sz w:val="28"/>
-          <w:szCs w:val="28"/>
-          <w:lang w:val="ru-RU"/>
-        </w:rPr>
-        <w:t>лок управления</w:t>
-      </w:r>
-      <w:r>
-        <w:rPr>
-          <w:rFonts w:ascii="Times New Roman" w:hAnsi="Times New Roman" w:cs="Times New Roman"/>
-          <w:sz w:val="28"/>
-          <w:szCs w:val="28"/>
-          <w:lang w:val="ru-RU"/>
-        </w:rPr>
-        <w:t xml:space="preserve"> персонажем</w:t>
+        <w:t>блок игрового интерфейса</w:t>
       </w:r>
       <w:r>
         <w:rPr>
@@ -260,16 +242,16 @@
           <w:szCs w:val="28"/>
           <w:lang w:val="ru-RU"/>
         </w:rPr>
-        <w:t xml:space="preserve">лок </w:t>
-      </w:r>
-      <w:r>
-        <w:rPr>
-          <w:rFonts w:ascii="Times New Roman" w:hAnsi="Times New Roman" w:cs="Times New Roman"/>
-          <w:sz w:val="28"/>
-          <w:szCs w:val="28"/>
-          <w:lang w:val="ru-RU"/>
-        </w:rPr>
-        <w:t>игрового интерфейса</w:t>
+        <w:t>лок управления</w:t>
+      </w:r>
+      <w:r>
+        <w:rPr>
+          <w:rFonts w:ascii="Times New Roman" w:hAnsi="Times New Roman" w:cs="Times New Roman"/>
+          <w:sz w:val="28"/>
+          <w:szCs w:val="28"/>
+          <w:lang w:val="ru-RU"/>
+        </w:rPr>
+        <w:t xml:space="preserve"> персонажем</w:t>
       </w:r>
       <w:r>
         <w:rPr>
@@ -465,25 +447,14 @@
           <w:lang w:val="ru-RU"/>
         </w:rPr>
       </w:pPr>
-      <w:bookmarkStart w:id="0" w:name="_GoBack"/>
-      <w:r>
-        <w:rPr>
-          <w:rFonts w:ascii="Times New Roman" w:hAnsi="Times New Roman" w:cs="Times New Roman"/>
-          <w:sz w:val="28"/>
-          <w:szCs w:val="28"/>
-          <w:lang w:val="ru-RU"/>
-        </w:rPr>
-        <w:t>алгоритм вычисления музыкального ритма</w:t>
-      </w:r>
-      <w:bookmarkEnd w:id="0"/>
-      <w:r>
-        <w:rPr>
-          <w:rFonts w:ascii="Times New Roman" w:hAnsi="Times New Roman" w:cs="Times New Roman"/>
-          <w:sz w:val="28"/>
-          <w:szCs w:val="28"/>
-          <w:lang w:val="ru-RU"/>
-        </w:rPr>
-        <w:t>.</w:t>
+      <w:r>
+        <w:rPr>
+          <w:rFonts w:ascii="Times New Roman" w:hAnsi="Times New Roman" w:cs="Times New Roman"/>
+          <w:sz w:val="28"/>
+          <w:szCs w:val="28"/>
+          <w:lang w:val="ru-RU"/>
+        </w:rPr>
+        <w:t>алгоритм вычисления музыкального ритма.</w:t>
       </w:r>
     </w:p>
     <w:p>
@@ -602,7 +573,6 @@
           <w:rFonts w:ascii="Times New Roman" w:hAnsi="Times New Roman" w:cs="Times New Roman"/>
           <w:sz w:val="28"/>
           <w:szCs w:val="28"/>
-          <w:lang w:val="ru-RU"/>
         </w:rPr>
       </w:pPr>
       <w:r>
@@ -630,7 +600,7 @@
           <w:szCs w:val="28"/>
           <w:lang w:val="ru-RU"/>
         </w:rPr>
-        <w:t xml:space="preserve"> В блоке игровой логики описываются основные логические элементы игры, такие как условия проигрыша, подсчёт очков игрока и возможные взаимодействия игрока с игрой и игры с игровым персонажем.</w:t>
+        <w:t xml:space="preserve"> В блоке игровой логики описываются основные логические элементы игры, такие как условия проигрыша, подсчёт очков игрока.</w:t>
       </w:r>
       <w:r>
         <w:rPr>
@@ -674,12 +644,12 @@
           <w:tab w:val="left" w:pos="993"/>
         </w:tabs>
         <w:spacing w:after="0" w:line="240" w:lineRule="auto"/>
+        <w:ind w:firstLine="709"/>
         <w:jc w:val="both"/>
         <w:rPr>
           <w:rFonts w:ascii="Times New Roman" w:hAnsi="Times New Roman" w:cs="Times New Roman"/>
           <w:sz w:val="28"/>
           <w:szCs w:val="28"/>
-          <w:lang w:val="ru-RU"/>
         </w:rPr>
       </w:pPr>
     </w:p>
@@ -690,46 +660,29 @@
           <w:ilvl w:val="1"/>
           <w:numId w:val="29"/>
         </w:numPr>
-        <w:tabs>
-          <w:tab w:val="left" w:pos="993"/>
-        </w:tabs>
         <w:spacing w:after="0" w:line="240" w:lineRule="auto"/>
         <w:ind w:left="0" w:firstLine="709"/>
         <w:jc w:val="both"/>
         <w:rPr>
           <w:rFonts w:ascii="Times New Roman" w:hAnsi="Times New Roman" w:cs="Times New Roman"/>
+          <w:sz w:val="28"/>
+          <w:szCs w:val="28"/>
+          <w:lang w:val="ru-RU"/>
+        </w:rPr>
+      </w:pPr>
+      <w:r>
+        <w:rPr>
+          <w:rFonts w:ascii="Times New Roman" w:hAnsi="Times New Roman" w:cs="Times New Roman"/>
           <w:b/>
           <w:sz w:val="28"/>
           <w:szCs w:val="28"/>
           <w:lang w:val="ru-RU"/>
         </w:rPr>
-      </w:pPr>
-      <w:r>
-        <w:rPr>
-          <w:rFonts w:ascii="Times New Roman" w:hAnsi="Times New Roman" w:cs="Times New Roman"/>
-          <w:b/>
-          <w:sz w:val="28"/>
-          <w:szCs w:val="28"/>
-          <w:lang w:val="ru-RU"/>
-        </w:rPr>
-        <w:t>Блок управления</w:t>
-      </w:r>
-      <w:r>
-        <w:rPr>
-          <w:rFonts w:ascii="Times New Roman" w:hAnsi="Times New Roman" w:cs="Times New Roman"/>
-          <w:b/>
-          <w:sz w:val="28"/>
-          <w:szCs w:val="28"/>
-          <w:lang w:val="ru-RU"/>
-        </w:rPr>
-        <w:t xml:space="preserve"> персонажем</w:t>
+        <w:t>Блок игрового контроллера</w:t>
       </w:r>
     </w:p>
     <w:p>
       <w:pPr>
-        <w:tabs>
-          <w:tab w:val="left" w:pos="993"/>
-        </w:tabs>
         <w:spacing w:after="0" w:line="240" w:lineRule="auto"/>
         <w:jc w:val="both"/>
         <w:rPr>
@@ -742,9 +695,6 @@
     </w:p>
     <w:p>
       <w:pPr>
-        <w:tabs>
-          <w:tab w:val="left" w:pos="993"/>
-        </w:tabs>
         <w:spacing w:after="0" w:line="240" w:lineRule="auto"/>
         <w:ind w:firstLine="709"/>
         <w:jc w:val="both"/>
@@ -762,88 +712,25 @@
           <w:szCs w:val="28"/>
           <w:lang w:val="ru-RU"/>
         </w:rPr>
-        <w:t>Д</w:t>
-      </w:r>
-      <w:r>
-        <w:rPr>
-          <w:rFonts w:ascii="Times New Roman" w:hAnsi="Times New Roman" w:cs="Times New Roman"/>
-          <w:sz w:val="28"/>
-          <w:szCs w:val="28"/>
-          <w:lang w:val="ru-RU"/>
-        </w:rPr>
-        <w:t>ля осуществления управления игровой пешкой</w:t>
-      </w:r>
-      <w:r>
-        <w:rPr>
-          <w:rFonts w:ascii="Times New Roman" w:hAnsi="Times New Roman" w:cs="Times New Roman"/>
-          <w:sz w:val="28"/>
-          <w:szCs w:val="28"/>
-          <w:lang w:val="ru-RU"/>
-        </w:rPr>
-        <w:t xml:space="preserve"> необходимо создать блок, отвечающий за считывание нажимаемых клавиш, и преобразующий эти нажатия в вызовы функций и событий из блока игровой логики</w:t>
-      </w:r>
-      <w:r>
-        <w:rPr>
-          <w:rFonts w:ascii="Times New Roman" w:hAnsi="Times New Roman" w:cs="Times New Roman"/>
-          <w:sz w:val="28"/>
-          <w:szCs w:val="28"/>
-          <w:lang w:val="ru-RU"/>
-        </w:rPr>
-        <w:t>.</w:t>
-      </w:r>
-      <w:r>
-        <w:rPr>
-          <w:rFonts w:ascii="Times New Roman" w:hAnsi="Times New Roman" w:cs="Times New Roman"/>
-          <w:sz w:val="28"/>
-          <w:szCs w:val="28"/>
-          <w:lang w:val="ru-RU"/>
-        </w:rPr>
-        <w:t xml:space="preserve"> Нажатия должны считываться как с клавиатуры, так и с других возможных устройств контроля.</w:t>
-      </w:r>
-      <w:r>
-        <w:rPr>
-          <w:rFonts w:ascii="Times New Roman" w:hAnsi="Times New Roman" w:cs="Times New Roman"/>
-          <w:sz w:val="28"/>
-          <w:szCs w:val="28"/>
-          <w:lang w:val="ru-RU"/>
-        </w:rPr>
-        <w:t xml:space="preserve"> В данном блоке должна быть реализована реакция на нажатие определённых, заранее установленных </w:t>
-      </w:r>
-      <w:r>
-        <w:rPr>
-          <w:rFonts w:ascii="Times New Roman" w:hAnsi="Times New Roman" w:cs="Times New Roman"/>
-          <w:sz w:val="28"/>
-          <w:szCs w:val="28"/>
-          <w:lang w:val="ru-RU"/>
-        </w:rPr>
-        <w:t xml:space="preserve">разработчиком </w:t>
-      </w:r>
-      <w:r>
-        <w:rPr>
-          <w:rFonts w:ascii="Times New Roman" w:hAnsi="Times New Roman" w:cs="Times New Roman"/>
-          <w:sz w:val="28"/>
-          <w:szCs w:val="28"/>
-          <w:lang w:val="ru-RU"/>
-        </w:rPr>
-        <w:t>клавиш, отвечающих за исполнение игровой пешкой конкретных действий.</w:t>
-      </w:r>
-      <w:r>
-        <w:rPr>
-          <w:rFonts w:ascii="Times New Roman" w:hAnsi="Times New Roman" w:cs="Times New Roman"/>
-          <w:sz w:val="28"/>
-          <w:szCs w:val="28"/>
-          <w:lang w:val="ru-RU"/>
-        </w:rPr>
-        <w:t xml:space="preserve"> </w:t>
-      </w:r>
-      <w:r>
-        <w:rPr>
-          <w:rFonts w:ascii="Times New Roman" w:hAnsi="Times New Roman" w:cs="Times New Roman"/>
-          <w:sz w:val="28"/>
-          <w:szCs w:val="28"/>
-          <w:lang w:val="ru-RU"/>
-        </w:rPr>
-        <w:t xml:space="preserve">Для реализации данного блока будет использован язык визуального программирования </w:t>
+        <w:t>Данный блок отвечает за всевозможные взаимодействия игроком, с игровым миром, через игрового персонажа. В данном блоке описываются основные принципы передвижения персонажа, взаимодействия с предметами, реакции персонажа на события и так далее.</w:t>
+      </w:r>
+      <w:r>
+        <w:rPr>
+          <w:rFonts w:ascii="Times New Roman" w:hAnsi="Times New Roman" w:cs="Times New Roman"/>
+          <w:sz w:val="28"/>
+          <w:szCs w:val="28"/>
+          <w:lang w:val="ru-RU"/>
+        </w:rPr>
+        <w:t xml:space="preserve"> Для реализации данного блока, также </w:t>
+      </w:r>
+      <w:r>
+        <w:rPr>
+          <w:rFonts w:ascii="Times New Roman" w:hAnsi="Times New Roman" w:cs="Times New Roman"/>
+          <w:sz w:val="28"/>
+          <w:szCs w:val="28"/>
+          <w:lang w:val="ru-RU"/>
+        </w:rPr>
+        <w:t xml:space="preserve">будет использован язык визуального программирования </w:t>
       </w:r>
       <w:r>
         <w:rPr>
@@ -957,80 +844,17 @@
           <w:szCs w:val="28"/>
           <w:lang w:val="ru-RU"/>
         </w:rPr>
+        <w:t xml:space="preserve">Блок игрового интерфейса отвечает за интерфейс главного меню игры, интерфейса для взаимодействия с аудиофайлами, а так же за интерфейс самого игрового процесса, счётчика очков и других элементов индикации и </w:t>
+      </w:r>
+      <w:r>
+        <w:rPr>
+          <w:rFonts w:ascii="Times New Roman" w:hAnsi="Times New Roman" w:cs="Times New Roman"/>
+          <w:sz w:val="28"/>
+          <w:szCs w:val="28"/>
+          <w:lang w:val="ru-RU"/>
+        </w:rPr>
         <w:lastRenderedPageBreak/>
-        <w:t xml:space="preserve">Блок </w:t>
-      </w:r>
-      <w:r>
-        <w:rPr>
-          <w:rFonts w:ascii="Times New Roman" w:hAnsi="Times New Roman" w:cs="Times New Roman"/>
-          <w:sz w:val="28"/>
-          <w:szCs w:val="28"/>
-          <w:lang w:val="ru-RU"/>
-        </w:rPr>
-        <w:t xml:space="preserve">игрового интерфейса отвечает </w:t>
-      </w:r>
-      <w:r>
-        <w:rPr>
-          <w:rFonts w:ascii="Times New Roman" w:hAnsi="Times New Roman" w:cs="Times New Roman"/>
-          <w:sz w:val="28"/>
-          <w:szCs w:val="28"/>
-          <w:lang w:val="ru-RU"/>
-        </w:rPr>
-        <w:t xml:space="preserve">за интерфейс главного меню </w:t>
-      </w:r>
-      <w:r>
-        <w:rPr>
-          <w:rFonts w:ascii="Times New Roman" w:hAnsi="Times New Roman" w:cs="Times New Roman"/>
-          <w:sz w:val="28"/>
-          <w:szCs w:val="28"/>
-          <w:lang w:val="ru-RU"/>
-        </w:rPr>
-        <w:t>игры, интерф</w:t>
-      </w:r>
-      <w:r>
-        <w:rPr>
-          <w:rFonts w:ascii="Times New Roman" w:hAnsi="Times New Roman" w:cs="Times New Roman"/>
-          <w:sz w:val="28"/>
-          <w:szCs w:val="28"/>
-          <w:lang w:val="ru-RU"/>
-        </w:rPr>
-        <w:t>ейса для взаимодействия с аудио</w:t>
-      </w:r>
-      <w:r>
-        <w:rPr>
-          <w:rFonts w:ascii="Times New Roman" w:hAnsi="Times New Roman" w:cs="Times New Roman"/>
-          <w:sz w:val="28"/>
-          <w:szCs w:val="28"/>
-          <w:lang w:val="ru-RU"/>
-        </w:rPr>
-        <w:t xml:space="preserve">файлами, а так же за интерфейс самого игрового процесса, счётчика очков и </w:t>
-      </w:r>
-      <w:r>
-        <w:rPr>
-          <w:rFonts w:ascii="Times New Roman" w:hAnsi="Times New Roman" w:cs="Times New Roman"/>
-          <w:sz w:val="28"/>
-          <w:szCs w:val="28"/>
-          <w:lang w:val="ru-RU"/>
-        </w:rPr>
-        <w:t>других элементов индикации и вывода информации пользователю</w:t>
-      </w:r>
-      <w:r>
-        <w:rPr>
-          <w:rFonts w:ascii="Times New Roman" w:hAnsi="Times New Roman" w:cs="Times New Roman"/>
-          <w:sz w:val="28"/>
-          <w:szCs w:val="28"/>
-          <w:lang w:val="ru-RU"/>
-        </w:rPr>
-        <w:t>.</w:t>
-      </w:r>
-      <w:r>
-        <w:rPr>
-          <w:rFonts w:ascii="Times New Roman" w:hAnsi="Times New Roman" w:cs="Times New Roman"/>
-          <w:sz w:val="28"/>
-          <w:szCs w:val="28"/>
-          <w:lang w:val="ru-RU"/>
-        </w:rPr>
-        <w:t xml:space="preserve"> Для реализации данного блока будет использован язык визуального программирования </w:t>
+        <w:t xml:space="preserve">вывода информации пользователю. Для реализации данного блока будет использован язык визуального программирования </w:t>
       </w:r>
       <w:r>
         <w:rPr>
@@ -1094,7 +918,7 @@
           <w:szCs w:val="28"/>
           <w:lang w:val="ru-RU"/>
         </w:rPr>
-        <w:t>Блок</w:t>
+        <w:t>Блок управления</w:t>
       </w:r>
       <w:r>
         <w:rPr>
@@ -1104,27 +928,7 @@
           <w:szCs w:val="28"/>
           <w:lang w:val="ru-RU"/>
         </w:rPr>
-        <w:t xml:space="preserve"> чтения </w:t>
-      </w:r>
-      <w:r>
-        <w:rPr>
-          <w:rFonts w:ascii="Times New Roman" w:hAnsi="Times New Roman" w:cs="Times New Roman"/>
-          <w:b/>
-          <w:sz w:val="28"/>
-          <w:szCs w:val="28"/>
-          <w:lang w:val="ru-RU"/>
-        </w:rPr>
-        <w:t>аудио</w:t>
-      </w:r>
-      <w:r>
-        <w:rPr>
-          <w:rFonts w:ascii="Times New Roman" w:hAnsi="Times New Roman" w:cs="Times New Roman"/>
-          <w:b/>
-          <w:sz w:val="28"/>
-          <w:szCs w:val="28"/>
-          <w:lang w:val="ru-RU"/>
-        </w:rPr>
-        <w:t>файла</w:t>
+        <w:t xml:space="preserve"> персонажем</w:t>
       </w:r>
     </w:p>
     <w:p>
@@ -1154,96 +958,125 @@
           <w:rFonts w:ascii="Times New Roman" w:hAnsi="Times New Roman" w:cs="Times New Roman"/>
           <w:sz w:val="28"/>
           <w:szCs w:val="28"/>
-        </w:rPr>
-      </w:pPr>
-      <w:r>
-        <w:rPr>
-          <w:rFonts w:ascii="Times New Roman" w:hAnsi="Times New Roman" w:cs="Times New Roman"/>
-          <w:sz w:val="28"/>
-          <w:szCs w:val="28"/>
-          <w:lang w:val="ru-RU"/>
-        </w:rPr>
-        <w:t xml:space="preserve">Блок алгоритма осуществляющего чтение заголовка и блока данных </w:t>
-      </w:r>
-      <w:r>
-        <w:rPr>
-          <w:rFonts w:ascii="Times New Roman" w:hAnsi="Times New Roman" w:cs="Times New Roman"/>
-          <w:sz w:val="28"/>
-          <w:szCs w:val="28"/>
-          <w:lang w:val="ru-RU"/>
-        </w:rPr>
-        <w:t>аудио</w:t>
-      </w:r>
-      <w:r>
-        <w:rPr>
-          <w:rFonts w:ascii="Times New Roman" w:hAnsi="Times New Roman" w:cs="Times New Roman"/>
-          <w:sz w:val="28"/>
-          <w:szCs w:val="28"/>
-          <w:lang w:val="ru-RU"/>
-        </w:rPr>
-        <w:t>файла.</w:t>
-      </w:r>
-      <w:r>
-        <w:rPr>
-          <w:rFonts w:ascii="Times New Roman" w:hAnsi="Times New Roman" w:cs="Times New Roman"/>
-          <w:sz w:val="28"/>
-          <w:szCs w:val="28"/>
-          <w:lang w:val="ru-RU"/>
-        </w:rPr>
-        <w:t xml:space="preserve"> Первоначальной задачей алгоритма явля</w:t>
-      </w:r>
-      <w:r>
-        <w:rPr>
-          <w:rFonts w:ascii="Times New Roman" w:hAnsi="Times New Roman" w:cs="Times New Roman"/>
-          <w:sz w:val="28"/>
-          <w:szCs w:val="28"/>
-          <w:lang w:val="ru-RU"/>
-        </w:rPr>
-        <w:t>ется определение формата файла,</w:t>
-      </w:r>
-      <w:r>
-        <w:rPr>
-          <w:rFonts w:ascii="Times New Roman" w:hAnsi="Times New Roman" w:cs="Times New Roman"/>
-          <w:sz w:val="28"/>
-          <w:szCs w:val="28"/>
-          <w:lang w:val="ru-RU"/>
-        </w:rPr>
-        <w:t xml:space="preserve"> валидация событий, приводящих к возникновению ошибок при чтении </w:t>
-      </w:r>
-      <w:r>
-        <w:rPr>
-          <w:rFonts w:ascii="Times New Roman" w:hAnsi="Times New Roman" w:cs="Times New Roman"/>
-          <w:sz w:val="28"/>
-          <w:szCs w:val="28"/>
-          <w:lang w:val="ru-RU"/>
-        </w:rPr>
-        <w:t>и открытие файла в режиме чтения</w:t>
-      </w:r>
-      <w:r>
-        <w:rPr>
-          <w:rFonts w:ascii="Times New Roman" w:hAnsi="Times New Roman" w:cs="Times New Roman"/>
-          <w:sz w:val="28"/>
-          <w:szCs w:val="28"/>
-          <w:lang w:val="ru-RU"/>
-        </w:rPr>
-        <w:t>. Аудиофайл должен соответствовать формату .</w:t>
-      </w:r>
-      <w:r>
-        <w:rPr>
-          <w:rFonts w:ascii="Times New Roman" w:hAnsi="Times New Roman" w:cs="Times New Roman"/>
-          <w:sz w:val="28"/>
-          <w:szCs w:val="28"/>
-        </w:rPr>
-        <w:t>wav</w:t>
-      </w:r>
-      <w:r>
-        <w:rPr>
-          <w:rFonts w:ascii="Times New Roman" w:hAnsi="Times New Roman" w:cs="Times New Roman"/>
-          <w:sz w:val="28"/>
-          <w:szCs w:val="28"/>
-          <w:lang w:val="ru-RU"/>
-        </w:rPr>
-        <w:t>, так как данный формат</w:t>
+          <w:lang w:val="ru-RU"/>
+        </w:rPr>
+      </w:pPr>
+      <w:r>
+        <w:rPr>
+          <w:rFonts w:ascii="Times New Roman" w:hAnsi="Times New Roman" w:cs="Times New Roman"/>
+          <w:sz w:val="28"/>
+          <w:szCs w:val="28"/>
+          <w:lang w:val="ru-RU"/>
+        </w:rPr>
+        <w:t>Д</w:t>
+      </w:r>
+      <w:r>
+        <w:rPr>
+          <w:rFonts w:ascii="Times New Roman" w:hAnsi="Times New Roman" w:cs="Times New Roman"/>
+          <w:sz w:val="28"/>
+          <w:szCs w:val="28"/>
+          <w:lang w:val="ru-RU"/>
+        </w:rPr>
+        <w:t>ля осуществления управления игровой пешкой</w:t>
+      </w:r>
+      <w:r>
+        <w:rPr>
+          <w:rFonts w:ascii="Times New Roman" w:hAnsi="Times New Roman" w:cs="Times New Roman"/>
+          <w:sz w:val="28"/>
+          <w:szCs w:val="28"/>
+          <w:lang w:val="ru-RU"/>
+        </w:rPr>
+        <w:t xml:space="preserve"> необходимо </w:t>
+      </w:r>
+      <w:r>
+        <w:rPr>
+          <w:rFonts w:ascii="Times New Roman" w:hAnsi="Times New Roman" w:cs="Times New Roman"/>
+          <w:sz w:val="28"/>
+          <w:szCs w:val="28"/>
+          <w:lang w:val="ru-RU"/>
+        </w:rPr>
+        <w:t>при считывании</w:t>
+      </w:r>
+      <w:r>
+        <w:rPr>
+          <w:rFonts w:ascii="Times New Roman" w:hAnsi="Times New Roman" w:cs="Times New Roman"/>
+          <w:sz w:val="28"/>
+          <w:szCs w:val="28"/>
+          <w:lang w:val="ru-RU"/>
+        </w:rPr>
+        <w:t xml:space="preserve"> нажимаемых клавиш, </w:t>
+      </w:r>
+      <w:r>
+        <w:rPr>
+          <w:rFonts w:ascii="Times New Roman" w:hAnsi="Times New Roman" w:cs="Times New Roman"/>
+          <w:sz w:val="28"/>
+          <w:szCs w:val="28"/>
+          <w:lang w:val="ru-RU"/>
+        </w:rPr>
+        <w:t>создавать события, которые в дальнейшем будут передаваться в блок игрового контроллера</w:t>
+      </w:r>
+      <w:r>
+        <w:rPr>
+          <w:rFonts w:ascii="Times New Roman" w:hAnsi="Times New Roman" w:cs="Times New Roman"/>
+          <w:sz w:val="28"/>
+          <w:szCs w:val="28"/>
+          <w:lang w:val="ru-RU"/>
+        </w:rPr>
+        <w:t>.</w:t>
+      </w:r>
+      <w:r>
+        <w:rPr>
+          <w:rFonts w:ascii="Times New Roman" w:hAnsi="Times New Roman" w:cs="Times New Roman"/>
+          <w:sz w:val="28"/>
+          <w:szCs w:val="28"/>
+          <w:lang w:val="ru-RU"/>
+        </w:rPr>
+        <w:t xml:space="preserve"> Нажатия должны считываться как с клавиатуры, так </w:t>
+      </w:r>
+      <w:r>
+        <w:rPr>
+          <w:rFonts w:ascii="Times New Roman" w:hAnsi="Times New Roman" w:cs="Times New Roman"/>
+          <w:sz w:val="28"/>
+          <w:szCs w:val="28"/>
+          <w:lang w:val="ru-RU"/>
+        </w:rPr>
+        <w:t>геймпада</w:t>
+      </w:r>
+      <w:r>
+        <w:rPr>
+          <w:rFonts w:ascii="Times New Roman" w:hAnsi="Times New Roman" w:cs="Times New Roman"/>
+          <w:sz w:val="28"/>
+          <w:szCs w:val="28"/>
+          <w:lang w:val="ru-RU"/>
+        </w:rPr>
+        <w:t>.</w:t>
+      </w:r>
+      <w:r>
+        <w:rPr>
+          <w:rFonts w:ascii="Times New Roman" w:hAnsi="Times New Roman" w:cs="Times New Roman"/>
+          <w:sz w:val="28"/>
+          <w:szCs w:val="28"/>
+          <w:lang w:val="ru-RU"/>
+        </w:rPr>
+        <w:t xml:space="preserve"> В данном блоке должна быть реализована реакция на нажатие определённых, заранее установленных </w:t>
+      </w:r>
+      <w:r>
+        <w:rPr>
+          <w:rFonts w:ascii="Times New Roman" w:hAnsi="Times New Roman" w:cs="Times New Roman"/>
+          <w:sz w:val="28"/>
+          <w:szCs w:val="28"/>
+          <w:lang w:val="ru-RU"/>
+        </w:rPr>
+        <w:t xml:space="preserve">разработчиком </w:t>
+      </w:r>
+      <w:r>
+        <w:rPr>
+          <w:rFonts w:ascii="Times New Roman" w:hAnsi="Times New Roman" w:cs="Times New Roman"/>
+          <w:sz w:val="28"/>
+          <w:szCs w:val="28"/>
+          <w:lang w:val="ru-RU"/>
+        </w:rPr>
+        <w:t>клавиш, отвечающих за исполнение игровой пешкой конкретных действий.</w:t>
       </w:r>
       <w:r>
         <w:rPr>
@@ -1261,45 +1094,32 @@
           <w:szCs w:val="28"/>
           <w:lang w:val="ru-RU"/>
         </w:rPr>
-        <w:t>файла использует</w:t>
-      </w:r>
-      <w:r>
-        <w:rPr>
-          <w:rFonts w:ascii="Times New Roman" w:hAnsi="Times New Roman" w:cs="Times New Roman"/>
-          <w:sz w:val="28"/>
-          <w:szCs w:val="28"/>
-          <w:lang w:val="ru-RU"/>
-        </w:rPr>
-        <w:t xml:space="preserve">ся для хранения несжатого </w:t>
-      </w:r>
-      <w:proofErr w:type="spellStart"/>
-      <w:r>
-        <w:rPr>
-          <w:rFonts w:ascii="Times New Roman" w:hAnsi="Times New Roman" w:cs="Times New Roman"/>
-          <w:sz w:val="28"/>
-          <w:szCs w:val="28"/>
-          <w:lang w:val="ru-RU"/>
-        </w:rPr>
-        <w:t>аудио</w:t>
-      </w:r>
-      <w:r>
-        <w:rPr>
-          <w:rFonts w:ascii="Times New Roman" w:hAnsi="Times New Roman" w:cs="Times New Roman"/>
-          <w:sz w:val="28"/>
-          <w:szCs w:val="28"/>
-          <w:lang w:val="ru-RU"/>
-        </w:rPr>
-        <w:t>сигнала</w:t>
-      </w:r>
-      <w:proofErr w:type="spellEnd"/>
-      <w:r>
-        <w:rPr>
-          <w:rFonts w:ascii="Times New Roman" w:hAnsi="Times New Roman" w:cs="Times New Roman"/>
-          <w:sz w:val="28"/>
-          <w:szCs w:val="28"/>
-          <w:lang w:val="ru-RU"/>
-        </w:rPr>
-        <w:t xml:space="preserve"> в импульсно-кодовой модуляции.</w:t>
+        <w:t xml:space="preserve">Для реализации данного блока будет использован язык визуального программирования </w:t>
+      </w:r>
+      <w:r>
+        <w:rPr>
+          <w:rFonts w:ascii="Times New Roman" w:hAnsi="Times New Roman" w:cs="Times New Roman"/>
+          <w:sz w:val="28"/>
+          <w:szCs w:val="28"/>
+        </w:rPr>
+        <w:t>Blueprints</w:t>
+      </w:r>
+      <w:r>
+        <w:rPr>
+          <w:rFonts w:ascii="Times New Roman" w:hAnsi="Times New Roman" w:cs="Times New Roman"/>
+          <w:sz w:val="28"/>
+          <w:szCs w:val="28"/>
+          <w:lang w:val="ru-RU"/>
+        </w:rPr>
+        <w:t xml:space="preserve">, а также настройки проекта </w:t>
+      </w:r>
+      <w:r>
+        <w:rPr>
+          <w:rFonts w:ascii="Times New Roman" w:hAnsi="Times New Roman" w:cs="Times New Roman"/>
+          <w:sz w:val="28"/>
+          <w:szCs w:val="28"/>
+        </w:rPr>
+        <w:t>Unreal</w:t>
       </w:r>
       <w:r>
         <w:rPr>
@@ -1315,148 +1135,17 @@
           <w:rFonts w:ascii="Times New Roman" w:hAnsi="Times New Roman" w:cs="Times New Roman"/>
           <w:sz w:val="28"/>
           <w:szCs w:val="28"/>
-          <w:lang w:val="ru-RU"/>
-        </w:rPr>
-        <w:t>После открытия файла</w:t>
-      </w:r>
-      <w:r>
-        <w:rPr>
-          <w:rFonts w:ascii="Times New Roman" w:hAnsi="Times New Roman" w:cs="Times New Roman"/>
-          <w:sz w:val="28"/>
-          <w:szCs w:val="28"/>
-          <w:lang w:val="ru-RU"/>
-        </w:rPr>
-        <w:t xml:space="preserve">, главными </w:t>
-      </w:r>
-      <w:r>
-        <w:rPr>
-          <w:rFonts w:ascii="Times New Roman" w:hAnsi="Times New Roman" w:cs="Times New Roman"/>
-          <w:sz w:val="28"/>
-          <w:szCs w:val="28"/>
-          <w:lang w:val="ru-RU"/>
-        </w:rPr>
-        <w:t xml:space="preserve">задачами блока </w:t>
-      </w:r>
-      <w:r>
-        <w:rPr>
-          <w:rFonts w:ascii="Times New Roman" w:hAnsi="Times New Roman" w:cs="Times New Roman"/>
-          <w:sz w:val="28"/>
-          <w:szCs w:val="28"/>
-          <w:lang w:val="ru-RU"/>
-        </w:rPr>
-        <w:t>будут явля</w:t>
-      </w:r>
-      <w:r>
-        <w:rPr>
-          <w:rFonts w:ascii="Times New Roman" w:hAnsi="Times New Roman" w:cs="Times New Roman"/>
-          <w:sz w:val="28"/>
-          <w:szCs w:val="28"/>
-          <w:lang w:val="ru-RU"/>
-        </w:rPr>
-        <w:t>т</w:t>
-      </w:r>
-      <w:r>
-        <w:rPr>
-          <w:rFonts w:ascii="Times New Roman" w:hAnsi="Times New Roman" w:cs="Times New Roman"/>
-          <w:sz w:val="28"/>
-          <w:szCs w:val="28"/>
-          <w:lang w:val="ru-RU"/>
-        </w:rPr>
-        <w:t>ь</w:t>
-      </w:r>
-      <w:r>
-        <w:rPr>
-          <w:rFonts w:ascii="Times New Roman" w:hAnsi="Times New Roman" w:cs="Times New Roman"/>
-          <w:sz w:val="28"/>
-          <w:szCs w:val="28"/>
-          <w:lang w:val="ru-RU"/>
-        </w:rPr>
-        <w:t>ся</w:t>
-      </w:r>
-      <w:r>
-        <w:rPr>
-          <w:rFonts w:ascii="Times New Roman" w:hAnsi="Times New Roman" w:cs="Times New Roman"/>
-          <w:sz w:val="28"/>
-          <w:szCs w:val="28"/>
-          <w:lang w:val="ru-RU"/>
-        </w:rPr>
-        <w:t xml:space="preserve">, чтение заголовка, инициализация структуры для сохранения данных из заголовка аудиофайла, таких как количество каналов, частоту дискретизации, </w:t>
-      </w:r>
-      <w:proofErr w:type="spellStart"/>
-      <w:r>
-        <w:rPr>
-          <w:rFonts w:ascii="Times New Roman" w:hAnsi="Times New Roman" w:cs="Times New Roman"/>
-          <w:sz w:val="28"/>
-          <w:szCs w:val="28"/>
-          <w:lang w:val="ru-RU"/>
-        </w:rPr>
-        <w:t>аудио</w:t>
-      </w:r>
-      <w:r>
-        <w:rPr>
-          <w:rFonts w:ascii="Times New Roman" w:hAnsi="Times New Roman" w:cs="Times New Roman"/>
-          <w:sz w:val="28"/>
-          <w:szCs w:val="28"/>
-          <w:lang w:val="ru-RU"/>
-        </w:rPr>
-        <w:t>формат</w:t>
-      </w:r>
-      <w:proofErr w:type="spellEnd"/>
-      <w:r>
-        <w:rPr>
-          <w:rFonts w:ascii="Times New Roman" w:hAnsi="Times New Roman" w:cs="Times New Roman"/>
-          <w:sz w:val="28"/>
-          <w:szCs w:val="28"/>
-          <w:lang w:val="ru-RU"/>
-        </w:rPr>
-        <w:t xml:space="preserve">, наличие и тип кодировки, количество байт для хранения одного </w:t>
-      </w:r>
-      <w:proofErr w:type="spellStart"/>
-      <w:r>
-        <w:rPr>
-          <w:rFonts w:ascii="Times New Roman" w:hAnsi="Times New Roman" w:cs="Times New Roman"/>
-          <w:sz w:val="28"/>
-          <w:szCs w:val="28"/>
-          <w:lang w:val="ru-RU"/>
-        </w:rPr>
-        <w:t>сэмпла</w:t>
-      </w:r>
-      <w:proofErr w:type="spellEnd"/>
-      <w:r>
-        <w:rPr>
-          <w:rFonts w:ascii="Times New Roman" w:hAnsi="Times New Roman" w:cs="Times New Roman"/>
-          <w:sz w:val="28"/>
-          <w:szCs w:val="28"/>
-          <w:lang w:val="ru-RU"/>
-        </w:rPr>
-        <w:t xml:space="preserve">, а так же общий размер файла без учета первых 16 байт. Данная информация необходима для корректного чтения блока данных </w:t>
-      </w:r>
-      <w:r>
-        <w:rPr>
-          <w:rFonts w:ascii="Times New Roman" w:hAnsi="Times New Roman" w:cs="Times New Roman"/>
-          <w:sz w:val="28"/>
-          <w:szCs w:val="28"/>
-          <w:lang w:val="ru-RU"/>
-        </w:rPr>
-        <w:t>конкретного</w:t>
-      </w:r>
-      <w:r>
-        <w:rPr>
-          <w:rFonts w:ascii="Times New Roman" w:hAnsi="Times New Roman" w:cs="Times New Roman"/>
-          <w:sz w:val="28"/>
-          <w:szCs w:val="28"/>
-          <w:lang w:val="ru-RU"/>
-        </w:rPr>
-        <w:t xml:space="preserve"> аудиофайла. Так же полученная информация будет использована для анализа композиции</w:t>
-      </w:r>
-      <w:r>
-        <w:rPr>
-          <w:rFonts w:ascii="Times New Roman" w:hAnsi="Times New Roman" w:cs="Times New Roman"/>
-          <w:sz w:val="28"/>
-          <w:szCs w:val="28"/>
-          <w:lang w:val="ru-RU"/>
-        </w:rPr>
-        <w:t xml:space="preserve"> в блоке анализа аудиофайла</w:t>
+        </w:rPr>
+        <w:t>Engine</w:t>
+      </w:r>
+      <w:r>
+        <w:rPr>
+          <w:rFonts w:ascii="Times New Roman" w:hAnsi="Times New Roman" w:cs="Times New Roman"/>
+          <w:sz w:val="28"/>
+          <w:szCs w:val="28"/>
+          <w:lang w:val="ru-RU"/>
+        </w:rPr>
+        <w:t xml:space="preserve"> 4</w:t>
       </w:r>
       <w:r>
         <w:rPr>
@@ -1466,24 +1155,6 @@
           <w:lang w:val="ru-RU"/>
         </w:rPr>
         <w:t>.</w:t>
-      </w:r>
-      <w:r>
-        <w:rPr>
-          <w:rFonts w:ascii="Times New Roman" w:hAnsi="Times New Roman" w:cs="Times New Roman"/>
-          <w:sz w:val="28"/>
-          <w:szCs w:val="28"/>
-          <w:lang w:val="ru-RU"/>
-        </w:rPr>
-        <w:t xml:space="preserve"> </w:t>
-      </w:r>
-      <w:r>
-        <w:rPr>
-          <w:rFonts w:ascii="Times New Roman" w:hAnsi="Times New Roman" w:cs="Times New Roman"/>
-          <w:sz w:val="28"/>
-          <w:szCs w:val="28"/>
-          <w:lang w:val="ru-RU"/>
-        </w:rPr>
-        <w:t>Данный алгоритм будет реализован с использованием языка программирования С++.</w:t>
       </w:r>
     </w:p>
     <w:p>
@@ -1492,6 +1163,7 @@
           <w:tab w:val="left" w:pos="993"/>
         </w:tabs>
         <w:spacing w:after="0" w:line="240" w:lineRule="auto"/>
+        <w:ind w:firstLine="709"/>
         <w:jc w:val="both"/>
         <w:rPr>
           <w:rFonts w:ascii="Times New Roman" w:hAnsi="Times New Roman" w:cs="Times New Roman"/>
@@ -1508,9 +1180,6 @@
           <w:ilvl w:val="1"/>
           <w:numId w:val="29"/>
         </w:numPr>
-        <w:tabs>
-          <w:tab w:val="left" w:pos="993"/>
-        </w:tabs>
         <w:spacing w:after="0" w:line="240" w:lineRule="auto"/>
         <w:ind w:left="0" w:firstLine="709"/>
         <w:jc w:val="both"/>
@@ -1530,29 +1199,11 @@
           <w:szCs w:val="28"/>
           <w:lang w:val="ru-RU"/>
         </w:rPr>
-        <w:t>Алгоритм анализа аудиофайла</w:t>
+        <w:t>Блок игрового меню</w:t>
       </w:r>
     </w:p>
     <w:p>
       <w:pPr>
-        <w:tabs>
-          <w:tab w:val="left" w:pos="993"/>
-        </w:tabs>
-        <w:spacing w:after="0" w:line="240" w:lineRule="auto"/>
-        <w:jc w:val="both"/>
-        <w:rPr>
-          <w:rFonts w:ascii="Times New Roman" w:hAnsi="Times New Roman" w:cs="Times New Roman"/>
-          <w:sz w:val="28"/>
-          <w:szCs w:val="28"/>
-          <w:lang w:val="ru-RU"/>
-        </w:rPr>
-      </w:pPr>
-    </w:p>
-    <w:p>
-      <w:pPr>
-        <w:tabs>
-          <w:tab w:val="left" w:pos="993"/>
-        </w:tabs>
         <w:spacing w:after="0" w:line="240" w:lineRule="auto"/>
         <w:ind w:firstLine="709"/>
         <w:jc w:val="both"/>
@@ -1560,94 +1211,85 @@
           <w:rFonts w:ascii="Times New Roman" w:hAnsi="Times New Roman" w:cs="Times New Roman"/>
           <w:sz w:val="28"/>
           <w:szCs w:val="28"/>
-          <w:vertAlign w:val="subscript"/>
-          <w:lang w:val="ru-RU"/>
-        </w:rPr>
-      </w:pPr>
-      <w:r>
-        <w:rPr>
-          <w:rFonts w:ascii="Times New Roman" w:hAnsi="Times New Roman" w:cs="Times New Roman"/>
-          <w:sz w:val="28"/>
-          <w:szCs w:val="28"/>
-          <w:lang w:val="ru-RU"/>
-        </w:rPr>
-        <w:t xml:space="preserve">Блок алгоритма </w:t>
-      </w:r>
-      <w:r>
-        <w:rPr>
-          <w:rFonts w:ascii="Times New Roman" w:hAnsi="Times New Roman" w:cs="Times New Roman"/>
-          <w:sz w:val="28"/>
-          <w:szCs w:val="28"/>
-          <w:lang w:val="ru-RU"/>
-        </w:rPr>
-        <w:t>анализа аудиофайла. Данный алгоритм отвечает за обработку и анализ блока данных.</w:t>
-      </w:r>
-      <w:r>
-        <w:rPr>
-          <w:rFonts w:ascii="Times New Roman" w:hAnsi="Times New Roman" w:cs="Times New Roman"/>
-          <w:sz w:val="28"/>
-          <w:szCs w:val="28"/>
-          <w:lang w:val="ru-RU"/>
-        </w:rPr>
-        <w:t xml:space="preserve"> Используя </w:t>
-      </w:r>
-      <w:r>
-        <w:rPr>
-          <w:rFonts w:ascii="Times New Roman" w:hAnsi="Times New Roman" w:cs="Times New Roman"/>
-          <w:sz w:val="28"/>
-          <w:szCs w:val="28"/>
-          <w:lang w:val="ru-RU"/>
-        </w:rPr>
-        <w:t>информацию, полученную в заголовке файла в алгоритме чтения файла,</w:t>
-      </w:r>
-      <w:r>
-        <w:rPr>
-          <w:rFonts w:ascii="Times New Roman" w:hAnsi="Times New Roman" w:cs="Times New Roman"/>
-          <w:sz w:val="28"/>
-          <w:szCs w:val="28"/>
-          <w:lang w:val="ru-RU"/>
-        </w:rPr>
-        <w:t xml:space="preserve"> производится быстрое преобразование Фурье с использованием окна Гаусса. Использование окна Гаусса позволит избавиться от возможного появления шумов, после применения БПФ функции. Входными значениями</w:t>
-      </w:r>
-      <w:r>
-        <w:rPr>
-          <w:rFonts w:ascii="Times New Roman" w:hAnsi="Times New Roman" w:cs="Times New Roman"/>
-          <w:sz w:val="28"/>
-          <w:szCs w:val="28"/>
-          <w:lang w:val="ru-RU"/>
-        </w:rPr>
-        <w:t xml:space="preserve"> </w:t>
-      </w:r>
-      <w:r>
-        <w:rPr>
-          <w:rFonts w:ascii="Times New Roman" w:hAnsi="Times New Roman" w:cs="Times New Roman"/>
-          <w:sz w:val="28"/>
-          <w:szCs w:val="28"/>
-          <w:lang w:val="ru-RU"/>
-        </w:rPr>
-        <w:t xml:space="preserve">алгоритма являются </w:t>
-      </w:r>
-      <w:r>
-        <w:rPr>
-          <w:rFonts w:ascii="Times New Roman" w:hAnsi="Times New Roman" w:cs="Times New Roman"/>
-          <w:sz w:val="28"/>
-          <w:szCs w:val="28"/>
-          <w:lang w:val="ru-RU"/>
-        </w:rPr>
-        <w:t xml:space="preserve">массив с амплитудно-временными значениями, а так же размер данного массива. Выходным значением является массив с амплитудно-частотными значениями, отображающими перепады амплитуд конкретных диапазонов частот в определённый промежуток времени. На основе данных значений производится анализ и вычисление ритма музыкальной композиции, который в дальнейшем отправляется в блок игровой логики. </w:t>
-      </w:r>
-      <w:r>
-        <w:rPr>
-          <w:rFonts w:ascii="Times New Roman" w:hAnsi="Times New Roman" w:cs="Times New Roman"/>
-          <w:sz w:val="28"/>
-          <w:szCs w:val="28"/>
-          <w:lang w:val="ru-RU"/>
-        </w:rPr>
-        <w:t>Данный алгоритм будет реализован с использованием языка программирования С++.</w:t>
-      </w:r>
+          <w:lang w:val="ru-RU"/>
+        </w:rPr>
+      </w:pPr>
     </w:p>
     <w:p>
       <w:pPr>
+        <w:spacing w:after="0" w:line="240" w:lineRule="auto"/>
+        <w:ind w:firstLine="709"/>
+        <w:jc w:val="both"/>
+        <w:rPr>
+          <w:rFonts w:ascii="Times New Roman" w:hAnsi="Times New Roman" w:cs="Times New Roman"/>
+          <w:sz w:val="28"/>
+          <w:szCs w:val="28"/>
+          <w:lang w:val="ru-RU"/>
+        </w:rPr>
+      </w:pPr>
+      <w:r>
+        <w:rPr>
+          <w:rFonts w:ascii="Times New Roman" w:hAnsi="Times New Roman" w:cs="Times New Roman"/>
+          <w:sz w:val="28"/>
+          <w:szCs w:val="28"/>
+          <w:lang w:val="ru-RU"/>
+        </w:rPr>
+        <w:t xml:space="preserve">Данный блок представляет собой реализацию игрового меню и окон для взаимодействия с игроком, созданных с помощью внутренних инструментов </w:t>
+      </w:r>
+      <w:r>
+        <w:rPr>
+          <w:rFonts w:ascii="Times New Roman" w:hAnsi="Times New Roman" w:cs="Times New Roman"/>
+          <w:sz w:val="28"/>
+          <w:szCs w:val="28"/>
+        </w:rPr>
+        <w:t>Unreal</w:t>
+      </w:r>
+      <w:r>
+        <w:rPr>
+          <w:rFonts w:ascii="Times New Roman" w:hAnsi="Times New Roman" w:cs="Times New Roman"/>
+          <w:sz w:val="28"/>
+          <w:szCs w:val="28"/>
+          <w:lang w:val="ru-RU"/>
+        </w:rPr>
+        <w:t xml:space="preserve"> </w:t>
+      </w:r>
+      <w:r>
+        <w:rPr>
+          <w:rFonts w:ascii="Times New Roman" w:hAnsi="Times New Roman" w:cs="Times New Roman"/>
+          <w:sz w:val="28"/>
+          <w:szCs w:val="28"/>
+        </w:rPr>
+        <w:t>Engine</w:t>
+      </w:r>
+      <w:r>
+        <w:rPr>
+          <w:rFonts w:ascii="Times New Roman" w:hAnsi="Times New Roman" w:cs="Times New Roman"/>
+          <w:sz w:val="28"/>
+          <w:szCs w:val="28"/>
+          <w:lang w:val="ru-RU"/>
+        </w:rPr>
+        <w:t xml:space="preserve"> 4, для создания графических пользовательских интерфейсов. Логика взаимодействия пользователя с интерфейсом описывается на языке визуального программирования </w:t>
+      </w:r>
+      <w:r>
+        <w:rPr>
+          <w:rFonts w:ascii="Times New Roman" w:hAnsi="Times New Roman" w:cs="Times New Roman"/>
+          <w:sz w:val="28"/>
+          <w:szCs w:val="28"/>
+        </w:rPr>
+        <w:t>Blueprints</w:t>
+      </w:r>
+      <w:r>
+        <w:rPr>
+          <w:rFonts w:ascii="Times New Roman" w:hAnsi="Times New Roman" w:cs="Times New Roman"/>
+          <w:sz w:val="28"/>
+          <w:szCs w:val="28"/>
+          <w:lang w:val="ru-RU"/>
+        </w:rPr>
+        <w:t>.</w:t>
+      </w:r>
+    </w:p>
+    <w:p>
+      <w:pPr>
         <w:tabs>
           <w:tab w:val="left" w:pos="993"/>
         </w:tabs>
@@ -1660,6 +1302,786 @@
           <w:lang w:val="ru-RU"/>
         </w:rPr>
       </w:pPr>
+    </w:p>
+    <w:p>
+      <w:pPr>
+        <w:pStyle w:val="a9"/>
+        <w:numPr>
+          <w:ilvl w:val="1"/>
+          <w:numId w:val="29"/>
+        </w:numPr>
+        <w:tabs>
+          <w:tab w:val="left" w:pos="993"/>
+        </w:tabs>
+        <w:spacing w:after="0" w:line="240" w:lineRule="auto"/>
+        <w:ind w:left="0" w:firstLine="709"/>
+        <w:jc w:val="both"/>
+        <w:rPr>
+          <w:rFonts w:ascii="Times New Roman" w:hAnsi="Times New Roman" w:cs="Times New Roman"/>
+          <w:b/>
+          <w:sz w:val="28"/>
+          <w:szCs w:val="28"/>
+          <w:lang w:val="ru-RU"/>
+        </w:rPr>
+      </w:pPr>
+      <w:r>
+        <w:rPr>
+          <w:rFonts w:ascii="Times New Roman" w:hAnsi="Times New Roman" w:cs="Times New Roman"/>
+          <w:b/>
+          <w:sz w:val="28"/>
+          <w:szCs w:val="28"/>
+          <w:lang w:val="ru-RU"/>
+        </w:rPr>
+        <w:t>Блок</w:t>
+      </w:r>
+      <w:r>
+        <w:rPr>
+          <w:rFonts w:ascii="Times New Roman" w:hAnsi="Times New Roman" w:cs="Times New Roman"/>
+          <w:b/>
+          <w:sz w:val="28"/>
+          <w:szCs w:val="28"/>
+          <w:lang w:val="ru-RU"/>
+        </w:rPr>
+        <w:t xml:space="preserve"> чтения </w:t>
+      </w:r>
+      <w:r>
+        <w:rPr>
+          <w:rFonts w:ascii="Times New Roman" w:hAnsi="Times New Roman" w:cs="Times New Roman"/>
+          <w:b/>
+          <w:sz w:val="28"/>
+          <w:szCs w:val="28"/>
+          <w:lang w:val="ru-RU"/>
+        </w:rPr>
+        <w:t>аудио</w:t>
+      </w:r>
+      <w:r>
+        <w:rPr>
+          <w:rFonts w:ascii="Times New Roman" w:hAnsi="Times New Roman" w:cs="Times New Roman"/>
+          <w:b/>
+          <w:sz w:val="28"/>
+          <w:szCs w:val="28"/>
+          <w:lang w:val="ru-RU"/>
+        </w:rPr>
+        <w:t>файла</w:t>
+      </w:r>
+    </w:p>
+    <w:p>
+      <w:pPr>
+        <w:tabs>
+          <w:tab w:val="left" w:pos="993"/>
+        </w:tabs>
+        <w:spacing w:after="0" w:line="240" w:lineRule="auto"/>
+        <w:jc w:val="both"/>
+        <w:rPr>
+          <w:rFonts w:ascii="Times New Roman" w:hAnsi="Times New Roman" w:cs="Times New Roman"/>
+          <w:sz w:val="28"/>
+          <w:szCs w:val="28"/>
+          <w:lang w:val="ru-RU"/>
+        </w:rPr>
+      </w:pPr>
+    </w:p>
+    <w:p>
+      <w:pPr>
+        <w:tabs>
+          <w:tab w:val="left" w:pos="993"/>
+        </w:tabs>
+        <w:spacing w:after="0" w:line="240" w:lineRule="auto"/>
+        <w:ind w:firstLine="709"/>
+        <w:jc w:val="both"/>
+        <w:rPr>
+          <w:rFonts w:ascii="Times New Roman" w:hAnsi="Times New Roman" w:cs="Times New Roman"/>
+          <w:sz w:val="28"/>
+          <w:szCs w:val="28"/>
+        </w:rPr>
+      </w:pPr>
+      <w:r>
+        <w:rPr>
+          <w:rFonts w:ascii="Times New Roman" w:hAnsi="Times New Roman" w:cs="Times New Roman"/>
+          <w:sz w:val="28"/>
+          <w:szCs w:val="28"/>
+          <w:lang w:val="ru-RU"/>
+        </w:rPr>
+        <w:t xml:space="preserve">Блок алгоритма осуществляющего чтение заголовка и блока данных </w:t>
+      </w:r>
+      <w:r>
+        <w:rPr>
+          <w:rFonts w:ascii="Times New Roman" w:hAnsi="Times New Roman" w:cs="Times New Roman"/>
+          <w:sz w:val="28"/>
+          <w:szCs w:val="28"/>
+          <w:lang w:val="ru-RU"/>
+        </w:rPr>
+        <w:t>аудио</w:t>
+      </w:r>
+      <w:r>
+        <w:rPr>
+          <w:rFonts w:ascii="Times New Roman" w:hAnsi="Times New Roman" w:cs="Times New Roman"/>
+          <w:sz w:val="28"/>
+          <w:szCs w:val="28"/>
+          <w:lang w:val="ru-RU"/>
+        </w:rPr>
+        <w:t>файла.</w:t>
+      </w:r>
+      <w:r>
+        <w:rPr>
+          <w:rFonts w:ascii="Times New Roman" w:hAnsi="Times New Roman" w:cs="Times New Roman"/>
+          <w:sz w:val="28"/>
+          <w:szCs w:val="28"/>
+          <w:lang w:val="ru-RU"/>
+        </w:rPr>
+        <w:t xml:space="preserve"> Первоначальной задачей алгоритма явля</w:t>
+      </w:r>
+      <w:r>
+        <w:rPr>
+          <w:rFonts w:ascii="Times New Roman" w:hAnsi="Times New Roman" w:cs="Times New Roman"/>
+          <w:sz w:val="28"/>
+          <w:szCs w:val="28"/>
+          <w:lang w:val="ru-RU"/>
+        </w:rPr>
+        <w:t>ется определение формата файла,</w:t>
+      </w:r>
+      <w:r>
+        <w:rPr>
+          <w:rFonts w:ascii="Times New Roman" w:hAnsi="Times New Roman" w:cs="Times New Roman"/>
+          <w:sz w:val="28"/>
+          <w:szCs w:val="28"/>
+          <w:lang w:val="ru-RU"/>
+        </w:rPr>
+        <w:t xml:space="preserve"> валидация событий, приводящих к возникновению ошибок при чтении </w:t>
+      </w:r>
+      <w:r>
+        <w:rPr>
+          <w:rFonts w:ascii="Times New Roman" w:hAnsi="Times New Roman" w:cs="Times New Roman"/>
+          <w:sz w:val="28"/>
+          <w:szCs w:val="28"/>
+          <w:lang w:val="ru-RU"/>
+        </w:rPr>
+        <w:t>и открытие файла в режиме чтения</w:t>
+      </w:r>
+      <w:r>
+        <w:rPr>
+          <w:rFonts w:ascii="Times New Roman" w:hAnsi="Times New Roman" w:cs="Times New Roman"/>
+          <w:sz w:val="28"/>
+          <w:szCs w:val="28"/>
+          <w:lang w:val="ru-RU"/>
+        </w:rPr>
+        <w:t>. Аудиофайл должен соответствовать формату .</w:t>
+      </w:r>
+      <w:r>
+        <w:rPr>
+          <w:rFonts w:ascii="Times New Roman" w:hAnsi="Times New Roman" w:cs="Times New Roman"/>
+          <w:sz w:val="28"/>
+          <w:szCs w:val="28"/>
+        </w:rPr>
+        <w:t>wav</w:t>
+      </w:r>
+      <w:r>
+        <w:rPr>
+          <w:rFonts w:ascii="Times New Roman" w:hAnsi="Times New Roman" w:cs="Times New Roman"/>
+          <w:sz w:val="28"/>
+          <w:szCs w:val="28"/>
+          <w:lang w:val="ru-RU"/>
+        </w:rPr>
+        <w:t>, так как данный формат</w:t>
+      </w:r>
+      <w:r>
+        <w:rPr>
+          <w:rFonts w:ascii="Times New Roman" w:hAnsi="Times New Roman" w:cs="Times New Roman"/>
+          <w:sz w:val="28"/>
+          <w:szCs w:val="28"/>
+          <w:lang w:val="ru-RU"/>
+        </w:rPr>
+        <w:t xml:space="preserve"> </w:t>
+      </w:r>
+      <w:r>
+        <w:rPr>
+          <w:rFonts w:ascii="Times New Roman" w:hAnsi="Times New Roman" w:cs="Times New Roman"/>
+          <w:sz w:val="28"/>
+          <w:szCs w:val="28"/>
+          <w:lang w:val="ru-RU"/>
+        </w:rPr>
+        <w:t>файла использует</w:t>
+      </w:r>
+      <w:r>
+        <w:rPr>
+          <w:rFonts w:ascii="Times New Roman" w:hAnsi="Times New Roman" w:cs="Times New Roman"/>
+          <w:sz w:val="28"/>
+          <w:szCs w:val="28"/>
+          <w:lang w:val="ru-RU"/>
+        </w:rPr>
+        <w:t xml:space="preserve">ся для хранения несжатого </w:t>
+      </w:r>
+      <w:proofErr w:type="spellStart"/>
+      <w:r>
+        <w:rPr>
+          <w:rFonts w:ascii="Times New Roman" w:hAnsi="Times New Roman" w:cs="Times New Roman"/>
+          <w:sz w:val="28"/>
+          <w:szCs w:val="28"/>
+          <w:lang w:val="ru-RU"/>
+        </w:rPr>
+        <w:t>аудио</w:t>
+      </w:r>
+      <w:r>
+        <w:rPr>
+          <w:rFonts w:ascii="Times New Roman" w:hAnsi="Times New Roman" w:cs="Times New Roman"/>
+          <w:sz w:val="28"/>
+          <w:szCs w:val="28"/>
+          <w:lang w:val="ru-RU"/>
+        </w:rPr>
+        <w:t>сигнала</w:t>
+      </w:r>
+      <w:proofErr w:type="spellEnd"/>
+      <w:r>
+        <w:rPr>
+          <w:rFonts w:ascii="Times New Roman" w:hAnsi="Times New Roman" w:cs="Times New Roman"/>
+          <w:sz w:val="28"/>
+          <w:szCs w:val="28"/>
+          <w:lang w:val="ru-RU"/>
+        </w:rPr>
+        <w:t xml:space="preserve"> в импульсно-кодовой модуляции.</w:t>
+      </w:r>
+      <w:r>
+        <w:rPr>
+          <w:rFonts w:ascii="Times New Roman" w:hAnsi="Times New Roman" w:cs="Times New Roman"/>
+          <w:sz w:val="28"/>
+          <w:szCs w:val="28"/>
+          <w:lang w:val="ru-RU"/>
+        </w:rPr>
+        <w:t xml:space="preserve"> </w:t>
+      </w:r>
+      <w:r>
+        <w:rPr>
+          <w:rFonts w:ascii="Times New Roman" w:hAnsi="Times New Roman" w:cs="Times New Roman"/>
+          <w:sz w:val="28"/>
+          <w:szCs w:val="28"/>
+          <w:lang w:val="ru-RU"/>
+        </w:rPr>
+        <w:t>После открытия файла</w:t>
+      </w:r>
+      <w:r>
+        <w:rPr>
+          <w:rFonts w:ascii="Times New Roman" w:hAnsi="Times New Roman" w:cs="Times New Roman"/>
+          <w:sz w:val="28"/>
+          <w:szCs w:val="28"/>
+          <w:lang w:val="ru-RU"/>
+        </w:rPr>
+        <w:t xml:space="preserve">, главными </w:t>
+      </w:r>
+      <w:r>
+        <w:rPr>
+          <w:rFonts w:ascii="Times New Roman" w:hAnsi="Times New Roman" w:cs="Times New Roman"/>
+          <w:sz w:val="28"/>
+          <w:szCs w:val="28"/>
+          <w:lang w:val="ru-RU"/>
+        </w:rPr>
+        <w:t xml:space="preserve">задачами блока </w:t>
+      </w:r>
+      <w:r>
+        <w:rPr>
+          <w:rFonts w:ascii="Times New Roman" w:hAnsi="Times New Roman" w:cs="Times New Roman"/>
+          <w:sz w:val="28"/>
+          <w:szCs w:val="28"/>
+          <w:lang w:val="ru-RU"/>
+        </w:rPr>
+        <w:t>будут явля</w:t>
+      </w:r>
+      <w:r>
+        <w:rPr>
+          <w:rFonts w:ascii="Times New Roman" w:hAnsi="Times New Roman" w:cs="Times New Roman"/>
+          <w:sz w:val="28"/>
+          <w:szCs w:val="28"/>
+          <w:lang w:val="ru-RU"/>
+        </w:rPr>
+        <w:t>т</w:t>
+      </w:r>
+      <w:r>
+        <w:rPr>
+          <w:rFonts w:ascii="Times New Roman" w:hAnsi="Times New Roman" w:cs="Times New Roman"/>
+          <w:sz w:val="28"/>
+          <w:szCs w:val="28"/>
+          <w:lang w:val="ru-RU"/>
+        </w:rPr>
+        <w:t>ь</w:t>
+      </w:r>
+      <w:r>
+        <w:rPr>
+          <w:rFonts w:ascii="Times New Roman" w:hAnsi="Times New Roman" w:cs="Times New Roman"/>
+          <w:sz w:val="28"/>
+          <w:szCs w:val="28"/>
+          <w:lang w:val="ru-RU"/>
+        </w:rPr>
+        <w:t>ся</w:t>
+      </w:r>
+      <w:r>
+        <w:rPr>
+          <w:rFonts w:ascii="Times New Roman" w:hAnsi="Times New Roman" w:cs="Times New Roman"/>
+          <w:sz w:val="28"/>
+          <w:szCs w:val="28"/>
+          <w:lang w:val="ru-RU"/>
+        </w:rPr>
+        <w:t xml:space="preserve">, чтение заголовка, инициализация структуры для сохранения данных из заголовка аудиофайла, таких как количество каналов, частоту дискретизации, </w:t>
+      </w:r>
+      <w:proofErr w:type="spellStart"/>
+      <w:r>
+        <w:rPr>
+          <w:rFonts w:ascii="Times New Roman" w:hAnsi="Times New Roman" w:cs="Times New Roman"/>
+          <w:sz w:val="28"/>
+          <w:szCs w:val="28"/>
+          <w:lang w:val="ru-RU"/>
+        </w:rPr>
+        <w:t>аудио</w:t>
+      </w:r>
+      <w:r>
+        <w:rPr>
+          <w:rFonts w:ascii="Times New Roman" w:hAnsi="Times New Roman" w:cs="Times New Roman"/>
+          <w:sz w:val="28"/>
+          <w:szCs w:val="28"/>
+          <w:lang w:val="ru-RU"/>
+        </w:rPr>
+        <w:t>формат</w:t>
+      </w:r>
+      <w:proofErr w:type="spellEnd"/>
+      <w:r>
+        <w:rPr>
+          <w:rFonts w:ascii="Times New Roman" w:hAnsi="Times New Roman" w:cs="Times New Roman"/>
+          <w:sz w:val="28"/>
+          <w:szCs w:val="28"/>
+          <w:lang w:val="ru-RU"/>
+        </w:rPr>
+        <w:t xml:space="preserve">, наличие и тип кодировки, количество байт для хранения одного </w:t>
+      </w:r>
+      <w:proofErr w:type="spellStart"/>
+      <w:r>
+        <w:rPr>
+          <w:rFonts w:ascii="Times New Roman" w:hAnsi="Times New Roman" w:cs="Times New Roman"/>
+          <w:sz w:val="28"/>
+          <w:szCs w:val="28"/>
+          <w:lang w:val="ru-RU"/>
+        </w:rPr>
+        <w:t>сэмпла</w:t>
+      </w:r>
+      <w:proofErr w:type="spellEnd"/>
+      <w:r>
+        <w:rPr>
+          <w:rFonts w:ascii="Times New Roman" w:hAnsi="Times New Roman" w:cs="Times New Roman"/>
+          <w:sz w:val="28"/>
+          <w:szCs w:val="28"/>
+          <w:lang w:val="ru-RU"/>
+        </w:rPr>
+        <w:t xml:space="preserve">, а так же общий размер файла без учета первых 16 байт. Данная информация необходима для корректного чтения блока данных </w:t>
+      </w:r>
+      <w:r>
+        <w:rPr>
+          <w:rFonts w:ascii="Times New Roman" w:hAnsi="Times New Roman" w:cs="Times New Roman"/>
+          <w:sz w:val="28"/>
+          <w:szCs w:val="28"/>
+          <w:lang w:val="ru-RU"/>
+        </w:rPr>
+        <w:t>конкретного</w:t>
+      </w:r>
+      <w:r>
+        <w:rPr>
+          <w:rFonts w:ascii="Times New Roman" w:hAnsi="Times New Roman" w:cs="Times New Roman"/>
+          <w:sz w:val="28"/>
+          <w:szCs w:val="28"/>
+          <w:lang w:val="ru-RU"/>
+        </w:rPr>
+        <w:t xml:space="preserve"> аудиофайла. Так же полученная информация будет использована для анализа композиции</w:t>
+      </w:r>
+      <w:r>
+        <w:rPr>
+          <w:rFonts w:ascii="Times New Roman" w:hAnsi="Times New Roman" w:cs="Times New Roman"/>
+          <w:sz w:val="28"/>
+          <w:szCs w:val="28"/>
+          <w:lang w:val="ru-RU"/>
+        </w:rPr>
+        <w:t xml:space="preserve"> в блоке анализа аудиофайла</w:t>
+      </w:r>
+      <w:r>
+        <w:rPr>
+          <w:rFonts w:ascii="Times New Roman" w:hAnsi="Times New Roman" w:cs="Times New Roman"/>
+          <w:sz w:val="28"/>
+          <w:szCs w:val="28"/>
+          <w:lang w:val="ru-RU"/>
+        </w:rPr>
+        <w:t>.</w:t>
+      </w:r>
+      <w:r>
+        <w:rPr>
+          <w:rFonts w:ascii="Times New Roman" w:hAnsi="Times New Roman" w:cs="Times New Roman"/>
+          <w:sz w:val="28"/>
+          <w:szCs w:val="28"/>
+          <w:lang w:val="ru-RU"/>
+        </w:rPr>
+        <w:t xml:space="preserve"> </w:t>
+      </w:r>
+      <w:r>
+        <w:rPr>
+          <w:rFonts w:ascii="Times New Roman" w:hAnsi="Times New Roman" w:cs="Times New Roman"/>
+          <w:sz w:val="28"/>
+          <w:szCs w:val="28"/>
+          <w:lang w:val="ru-RU"/>
+        </w:rPr>
+        <w:t>Данный алгоритм будет реализован с использованием языка программирования С++.</w:t>
+      </w:r>
+    </w:p>
+    <w:p>
+      <w:pPr>
+        <w:tabs>
+          <w:tab w:val="left" w:pos="993"/>
+        </w:tabs>
+        <w:spacing w:after="0" w:line="240" w:lineRule="auto"/>
+        <w:jc w:val="both"/>
+        <w:rPr>
+          <w:rFonts w:ascii="Times New Roman" w:hAnsi="Times New Roman" w:cs="Times New Roman"/>
+          <w:sz w:val="28"/>
+          <w:szCs w:val="28"/>
+          <w:lang w:val="ru-RU"/>
+        </w:rPr>
+      </w:pPr>
+    </w:p>
+    <w:p>
+      <w:pPr>
+        <w:pStyle w:val="a9"/>
+        <w:numPr>
+          <w:ilvl w:val="1"/>
+          <w:numId w:val="29"/>
+        </w:numPr>
+        <w:tabs>
+          <w:tab w:val="left" w:pos="993"/>
+        </w:tabs>
+        <w:spacing w:after="0" w:line="240" w:lineRule="auto"/>
+        <w:ind w:left="0" w:firstLine="709"/>
+        <w:jc w:val="both"/>
+        <w:rPr>
+          <w:rFonts w:ascii="Times New Roman" w:hAnsi="Times New Roman" w:cs="Times New Roman"/>
+          <w:b/>
+          <w:sz w:val="28"/>
+          <w:szCs w:val="28"/>
+          <w:lang w:val="ru-RU"/>
+        </w:rPr>
+      </w:pPr>
+      <w:r>
+        <w:rPr>
+          <w:rFonts w:ascii="Times New Roman" w:hAnsi="Times New Roman" w:cs="Times New Roman"/>
+          <w:b/>
+          <w:sz w:val="28"/>
+          <w:szCs w:val="28"/>
+          <w:lang w:val="ru-RU"/>
+        </w:rPr>
+        <w:t xml:space="preserve">Алгоритм анализа </w:t>
+      </w:r>
+      <w:proofErr w:type="spellStart"/>
+      <w:r>
+        <w:rPr>
+          <w:rFonts w:ascii="Times New Roman" w:hAnsi="Times New Roman" w:cs="Times New Roman"/>
+          <w:b/>
+          <w:sz w:val="28"/>
+          <w:szCs w:val="28"/>
+          <w:lang w:val="ru-RU"/>
+        </w:rPr>
+        <w:t>аудиосэмплов</w:t>
+      </w:r>
+      <w:proofErr w:type="spellEnd"/>
+    </w:p>
+    <w:p>
+      <w:pPr>
+        <w:tabs>
+          <w:tab w:val="left" w:pos="993"/>
+        </w:tabs>
+        <w:spacing w:after="0" w:line="240" w:lineRule="auto"/>
+        <w:jc w:val="both"/>
+        <w:rPr>
+          <w:rFonts w:ascii="Times New Roman" w:hAnsi="Times New Roman" w:cs="Times New Roman"/>
+          <w:sz w:val="28"/>
+          <w:szCs w:val="28"/>
+          <w:lang w:val="ru-RU"/>
+        </w:rPr>
+      </w:pPr>
+    </w:p>
+    <w:p>
+      <w:pPr>
+        <w:tabs>
+          <w:tab w:val="left" w:pos="993"/>
+        </w:tabs>
+        <w:spacing w:after="0" w:line="240" w:lineRule="auto"/>
+        <w:ind w:firstLine="709"/>
+        <w:jc w:val="both"/>
+        <w:rPr>
+          <w:rFonts w:ascii="Times New Roman" w:hAnsi="Times New Roman" w:cs="Times New Roman"/>
+          <w:sz w:val="28"/>
+          <w:szCs w:val="28"/>
+          <w:vertAlign w:val="subscript"/>
+          <w:lang w:val="ru-RU"/>
+        </w:rPr>
+      </w:pPr>
+      <w:r>
+        <w:rPr>
+          <w:rFonts w:ascii="Times New Roman" w:hAnsi="Times New Roman" w:cs="Times New Roman"/>
+          <w:sz w:val="28"/>
+          <w:szCs w:val="28"/>
+          <w:lang w:val="ru-RU"/>
+        </w:rPr>
+        <w:t xml:space="preserve">Блок алгоритма </w:t>
+      </w:r>
+      <w:r>
+        <w:rPr>
+          <w:rFonts w:ascii="Times New Roman" w:hAnsi="Times New Roman" w:cs="Times New Roman"/>
+          <w:sz w:val="28"/>
+          <w:szCs w:val="28"/>
+          <w:lang w:val="ru-RU"/>
+        </w:rPr>
+        <w:t xml:space="preserve">анализа </w:t>
+      </w:r>
+      <w:proofErr w:type="spellStart"/>
+      <w:r>
+        <w:rPr>
+          <w:rFonts w:ascii="Times New Roman" w:hAnsi="Times New Roman" w:cs="Times New Roman"/>
+          <w:sz w:val="28"/>
+          <w:szCs w:val="28"/>
+          <w:lang w:val="ru-RU"/>
+        </w:rPr>
+        <w:t>аудиосэмплов</w:t>
+      </w:r>
+      <w:proofErr w:type="spellEnd"/>
+      <w:r>
+        <w:rPr>
+          <w:rFonts w:ascii="Times New Roman" w:hAnsi="Times New Roman" w:cs="Times New Roman"/>
+          <w:sz w:val="28"/>
+          <w:szCs w:val="28"/>
+          <w:lang w:val="ru-RU"/>
+        </w:rPr>
+        <w:t xml:space="preserve"> отвечает за обработку и анализ блока данных.</w:t>
+      </w:r>
+      <w:r>
+        <w:rPr>
+          <w:rFonts w:ascii="Times New Roman" w:hAnsi="Times New Roman" w:cs="Times New Roman"/>
+          <w:sz w:val="28"/>
+          <w:szCs w:val="28"/>
+          <w:lang w:val="ru-RU"/>
+        </w:rPr>
+        <w:t xml:space="preserve"> Используя </w:t>
+      </w:r>
+      <w:r>
+        <w:rPr>
+          <w:rFonts w:ascii="Times New Roman" w:hAnsi="Times New Roman" w:cs="Times New Roman"/>
+          <w:sz w:val="28"/>
+          <w:szCs w:val="28"/>
+          <w:lang w:val="ru-RU"/>
+        </w:rPr>
+        <w:t xml:space="preserve">информацию, полученную в заголовке файла в </w:t>
+      </w:r>
+      <w:r>
+        <w:rPr>
+          <w:rFonts w:ascii="Times New Roman" w:hAnsi="Times New Roman" w:cs="Times New Roman"/>
+          <w:sz w:val="28"/>
+          <w:szCs w:val="28"/>
+          <w:lang w:val="ru-RU"/>
+        </w:rPr>
+        <w:lastRenderedPageBreak/>
+        <w:t>алгоритме чтения файла,</w:t>
+      </w:r>
+      <w:r>
+        <w:rPr>
+          <w:rFonts w:ascii="Times New Roman" w:hAnsi="Times New Roman" w:cs="Times New Roman"/>
+          <w:sz w:val="28"/>
+          <w:szCs w:val="28"/>
+          <w:lang w:val="ru-RU"/>
+        </w:rPr>
+        <w:t xml:space="preserve"> производится быстрое преобразование Фурье с использованием окна Гаусса. Использование окна Гаусса позволит избавиться от возможного появления шумов, после применения БПФ функции. Входными значениями</w:t>
+      </w:r>
+      <w:r>
+        <w:rPr>
+          <w:rFonts w:ascii="Times New Roman" w:hAnsi="Times New Roman" w:cs="Times New Roman"/>
+          <w:sz w:val="28"/>
+          <w:szCs w:val="28"/>
+          <w:lang w:val="ru-RU"/>
+        </w:rPr>
+        <w:t xml:space="preserve"> </w:t>
+      </w:r>
+      <w:r>
+        <w:rPr>
+          <w:rFonts w:ascii="Times New Roman" w:hAnsi="Times New Roman" w:cs="Times New Roman"/>
+          <w:sz w:val="28"/>
+          <w:szCs w:val="28"/>
+          <w:lang w:val="ru-RU"/>
+        </w:rPr>
+        <w:t xml:space="preserve">алгоритма являются </w:t>
+      </w:r>
+      <w:r>
+        <w:rPr>
+          <w:rFonts w:ascii="Times New Roman" w:hAnsi="Times New Roman" w:cs="Times New Roman"/>
+          <w:sz w:val="28"/>
+          <w:szCs w:val="28"/>
+          <w:lang w:val="ru-RU"/>
+        </w:rPr>
+        <w:t xml:space="preserve">массив с амплитудно-временными значениями, а так же размер данного массива. Выходным значением является массив с амплитудно-частотными значениями, отображающими перепады амплитуд конкретных диапазонов частот в определённый промежуток времени. На основе данных значений производится анализ и вычисление ритма музыкальной композиции, который в дальнейшем отправляется в блок игровой логики. </w:t>
+      </w:r>
+      <w:r>
+        <w:rPr>
+          <w:rFonts w:ascii="Times New Roman" w:hAnsi="Times New Roman" w:cs="Times New Roman"/>
+          <w:sz w:val="28"/>
+          <w:szCs w:val="28"/>
+          <w:lang w:val="ru-RU"/>
+        </w:rPr>
+        <w:t>Данный алгоритм будет реализован с использованием языка программирования С++.</w:t>
+      </w:r>
+    </w:p>
+    <w:p>
+      <w:pPr>
+        <w:tabs>
+          <w:tab w:val="left" w:pos="993"/>
+        </w:tabs>
+        <w:spacing w:after="0" w:line="240" w:lineRule="auto"/>
+        <w:jc w:val="both"/>
+        <w:rPr>
+          <w:rFonts w:ascii="Times New Roman" w:hAnsi="Times New Roman" w:cs="Times New Roman"/>
+          <w:sz w:val="28"/>
+          <w:szCs w:val="28"/>
+          <w:lang w:val="ru-RU"/>
+        </w:rPr>
+      </w:pPr>
+    </w:p>
+    <w:p>
+      <w:pPr>
+        <w:pStyle w:val="a9"/>
+        <w:numPr>
+          <w:ilvl w:val="1"/>
+          <w:numId w:val="29"/>
+        </w:numPr>
+        <w:spacing w:after="0" w:line="240" w:lineRule="auto"/>
+        <w:ind w:left="0" w:firstLine="709"/>
+        <w:jc w:val="both"/>
+        <w:rPr>
+          <w:rFonts w:ascii="Times New Roman" w:hAnsi="Times New Roman" w:cs="Times New Roman"/>
+          <w:b/>
+          <w:sz w:val="28"/>
+          <w:szCs w:val="28"/>
+          <w:lang w:val="ru-RU"/>
+        </w:rPr>
+      </w:pPr>
+      <w:r>
+        <w:rPr>
+          <w:rFonts w:ascii="Times New Roman" w:hAnsi="Times New Roman" w:cs="Times New Roman"/>
+          <w:b/>
+          <w:sz w:val="28"/>
+          <w:szCs w:val="28"/>
+          <w:lang w:val="ru-RU"/>
+        </w:rPr>
+        <w:t>Алгоритм вычисления</w:t>
+      </w:r>
+      <w:r>
+        <w:rPr>
+          <w:rFonts w:ascii="Times New Roman" w:hAnsi="Times New Roman" w:cs="Times New Roman"/>
+          <w:b/>
+          <w:sz w:val="28"/>
+          <w:szCs w:val="28"/>
+          <w:lang w:val="ru-RU"/>
+        </w:rPr>
+        <w:t xml:space="preserve"> музыкального ритма</w:t>
+      </w:r>
+    </w:p>
+    <w:p>
+      <w:pPr>
+        <w:spacing w:after="0" w:line="240" w:lineRule="auto"/>
+        <w:jc w:val="both"/>
+        <w:rPr>
+          <w:rFonts w:ascii="Times New Roman" w:hAnsi="Times New Roman" w:cs="Times New Roman"/>
+          <w:sz w:val="28"/>
+          <w:szCs w:val="28"/>
+          <w:lang w:val="ru-RU"/>
+        </w:rPr>
+      </w:pPr>
+    </w:p>
+    <w:p>
+      <w:pPr>
+        <w:spacing w:after="0" w:line="240" w:lineRule="auto"/>
+        <w:ind w:firstLine="709"/>
+        <w:jc w:val="both"/>
+        <w:rPr>
+          <w:rFonts w:ascii="Times New Roman" w:hAnsi="Times New Roman" w:cs="Times New Roman"/>
+          <w:sz w:val="28"/>
+          <w:szCs w:val="28"/>
+          <w:lang w:val="ru-RU"/>
+        </w:rPr>
+      </w:pPr>
+      <w:r>
+        <w:rPr>
+          <w:rFonts w:ascii="Times New Roman" w:hAnsi="Times New Roman" w:cs="Times New Roman"/>
+          <w:sz w:val="28"/>
+          <w:szCs w:val="28"/>
+          <w:lang w:val="ru-RU"/>
+        </w:rPr>
+        <w:t xml:space="preserve">В данном алгоритме, исходя из полученных данных алгоритмов чтения аудиофайла, а также из алгоритма анализа </w:t>
+      </w:r>
+      <w:proofErr w:type="spellStart"/>
+      <w:r>
+        <w:rPr>
+          <w:rFonts w:ascii="Times New Roman" w:hAnsi="Times New Roman" w:cs="Times New Roman"/>
+          <w:sz w:val="28"/>
+          <w:szCs w:val="28"/>
+          <w:lang w:val="ru-RU"/>
+        </w:rPr>
+        <w:t>аудиосэмплов</w:t>
+      </w:r>
+      <w:proofErr w:type="spellEnd"/>
+      <w:r>
+        <w:rPr>
+          <w:rFonts w:ascii="Times New Roman" w:hAnsi="Times New Roman" w:cs="Times New Roman"/>
+          <w:sz w:val="28"/>
+          <w:szCs w:val="28"/>
+          <w:lang w:val="ru-RU"/>
+        </w:rPr>
+        <w:t xml:space="preserve">, происходит вычисление музыкального ритма композиции. В учёт </w:t>
+      </w:r>
+      <w:r>
+        <w:rPr>
+          <w:rFonts w:ascii="Times New Roman" w:hAnsi="Times New Roman" w:cs="Times New Roman"/>
+          <w:sz w:val="28"/>
+          <w:szCs w:val="28"/>
+          <w:lang w:val="ru-RU"/>
+        </w:rPr>
+        <w:t xml:space="preserve">берутся количество каналов, а так же пиковые амплитудно-частотные значения. </w:t>
+      </w:r>
+      <w:r>
+        <w:rPr>
+          <w:rFonts w:ascii="Times New Roman" w:hAnsi="Times New Roman" w:cs="Times New Roman"/>
+          <w:sz w:val="28"/>
+          <w:szCs w:val="28"/>
+          <w:lang w:val="ru-RU"/>
+        </w:rPr>
+        <w:t>Данный алгоритм будет реализован с использованием языка програ</w:t>
+      </w:r>
+      <w:bookmarkStart w:id="0" w:name="_GoBack"/>
+      <w:bookmarkEnd w:id="0"/>
+      <w:r>
+        <w:rPr>
+          <w:rFonts w:ascii="Times New Roman" w:hAnsi="Times New Roman" w:cs="Times New Roman"/>
+          <w:sz w:val="28"/>
+          <w:szCs w:val="28"/>
+          <w:lang w:val="ru-RU"/>
+        </w:rPr>
+        <w:t>ммирования</w:t>
+      </w:r>
+      <w:proofErr w:type="gramStart"/>
+      <w:r>
+        <w:rPr>
+          <w:rFonts w:ascii="Times New Roman" w:hAnsi="Times New Roman" w:cs="Times New Roman"/>
+          <w:sz w:val="28"/>
+          <w:szCs w:val="28"/>
+          <w:lang w:val="ru-RU"/>
+        </w:rPr>
+        <w:t xml:space="preserve"> С</w:t>
+      </w:r>
+      <w:proofErr w:type="gramEnd"/>
+      <w:r>
+        <w:rPr>
+          <w:rFonts w:ascii="Times New Roman" w:hAnsi="Times New Roman" w:cs="Times New Roman"/>
+          <w:sz w:val="28"/>
+          <w:szCs w:val="28"/>
+          <w:lang w:val="ru-RU"/>
+        </w:rPr>
+        <w:t>++.</w:t>
+      </w:r>
     </w:p>
     <w:sectPr>
       <w:footerReference w:type="default" r:id="rId9"/>
@@ -1758,7 +2180,7 @@
             <w:sz w:val="28"/>
             <w:lang w:val="ru-RU"/>
           </w:rPr>
-          <w:t>2</w:t>
+          <w:t>3</w:t>
         </w:r>
         <w:r>
           <w:rPr>
@@ -2199,6 +2621,92 @@
     </w:lvl>
   </w:abstractNum>
   <w:abstractNum w:abstractNumId="4">
+    <w:nsid w:val="21266BA1"/>
+    <w:multiLevelType w:val="hybridMultilevel"/>
+    <w:tmpl w:val="7E76F82E"/>
+    <w:lvl w:ilvl="0" w:tplc="0419000F">
+      <w:start w:val="1"/>
+      <w:numFmt w:val="decimal"/>
+      <w:lvlText w:val="%1."/>
+      <w:lvlJc w:val="left"/>
+      <w:pPr>
+        <w:ind w:left="1429" w:hanging="360"/>
+      </w:pPr>
+    </w:lvl>
+    <w:lvl w:ilvl="1" w:tplc="04190019" w:tentative="1">
+      <w:start w:val="1"/>
+      <w:numFmt w:val="lowerLetter"/>
+      <w:lvlText w:val="%2."/>
+      <w:lvlJc w:val="left"/>
+      <w:pPr>
+        <w:ind w:left="2149" w:hanging="360"/>
+      </w:pPr>
+    </w:lvl>
+    <w:lvl w:ilvl="2" w:tplc="0419001B" w:tentative="1">
+      <w:start w:val="1"/>
+      <w:numFmt w:val="lowerRoman"/>
+      <w:lvlText w:val="%3."/>
+      <w:lvlJc w:val="right"/>
+      <w:pPr>
+        <w:ind w:left="2869" w:hanging="180"/>
+      </w:pPr>
+    </w:lvl>
+    <w:lvl w:ilvl="3" w:tplc="0419000F" w:tentative="1">
+      <w:start w:val="1"/>
+      <w:numFmt w:val="decimal"/>
+      <w:lvlText w:val="%4."/>
+      <w:lvlJc w:val="left"/>
+      <w:pPr>
+        <w:ind w:left="3589" w:hanging="360"/>
+      </w:pPr>
+    </w:lvl>
+    <w:lvl w:ilvl="4" w:tplc="04190019" w:tentative="1">
+      <w:start w:val="1"/>
+      <w:numFmt w:val="lowerLetter"/>
+      <w:lvlText w:val="%5."/>
+      <w:lvlJc w:val="left"/>
+      <w:pPr>
+        <w:ind w:left="4309" w:hanging="360"/>
+      </w:pPr>
+    </w:lvl>
+    <w:lvl w:ilvl="5" w:tplc="0419001B" w:tentative="1">
+      <w:start w:val="1"/>
+      <w:numFmt w:val="lowerRoman"/>
+      <w:lvlText w:val="%6."/>
+      <w:lvlJc w:val="right"/>
+      <w:pPr>
+        <w:ind w:left="5029" w:hanging="180"/>
+      </w:pPr>
+    </w:lvl>
+    <w:lvl w:ilvl="6" w:tplc="0419000F" w:tentative="1">
+      <w:start w:val="1"/>
+      <w:numFmt w:val="decimal"/>
+      <w:lvlText w:val="%7."/>
+      <w:lvlJc w:val="left"/>
+      <w:pPr>
+        <w:ind w:left="5749" w:hanging="360"/>
+      </w:pPr>
+    </w:lvl>
+    <w:lvl w:ilvl="7" w:tplc="04190019" w:tentative="1">
+      <w:start w:val="1"/>
+      <w:numFmt w:val="lowerLetter"/>
+      <w:lvlText w:val="%8."/>
+      <w:lvlJc w:val="left"/>
+      <w:pPr>
+        <w:ind w:left="6469" w:hanging="360"/>
+      </w:pPr>
+    </w:lvl>
+    <w:lvl w:ilvl="8" w:tplc="0419001B" w:tentative="1">
+      <w:start w:val="1"/>
+      <w:numFmt w:val="lowerRoman"/>
+      <w:lvlText w:val="%9."/>
+      <w:lvlJc w:val="right"/>
+      <w:pPr>
+        <w:ind w:left="7189" w:hanging="180"/>
+      </w:pPr>
+    </w:lvl>
+  </w:abstractNum>
+  <w:abstractNum w:abstractNumId="5">
     <w:nsid w:val="239845CE"/>
     <w:multiLevelType w:val="multilevel"/>
     <w:tmpl w:val="4CA24D34"/>
@@ -2311,7 +2819,7 @@
       </w:pPr>
     </w:lvl>
   </w:abstractNum>
-  <w:abstractNum w:abstractNumId="5">
+  <w:abstractNum w:abstractNumId="6">
     <w:nsid w:val="24797E6B"/>
     <w:multiLevelType w:val="multilevel"/>
     <w:tmpl w:val="0419001F"/>
@@ -2397,7 +2905,7 @@
       </w:pPr>
     </w:lvl>
   </w:abstractNum>
-  <w:abstractNum w:abstractNumId="6">
+  <w:abstractNum w:abstractNumId="7">
     <w:nsid w:val="27186FAF"/>
     <w:multiLevelType w:val="multilevel"/>
     <w:tmpl w:val="B7E4556E"/>
@@ -2486,7 +2994,7 @@
       </w:pPr>
     </w:lvl>
   </w:abstractNum>
-  <w:abstractNum w:abstractNumId="7">
+  <w:abstractNum w:abstractNumId="8">
     <w:nsid w:val="284F157D"/>
     <w:multiLevelType w:val="hybridMultilevel"/>
     <w:tmpl w:val="E4ECB7B4"/>
@@ -2599,7 +3107,7 @@
       </w:rPr>
     </w:lvl>
   </w:abstractNum>
-  <w:abstractNum w:abstractNumId="8">
+  <w:abstractNum w:abstractNumId="9">
     <w:nsid w:val="2A7A3C16"/>
     <w:multiLevelType w:val="multilevel"/>
     <w:tmpl w:val="0419001F"/>
@@ -2685,7 +3193,7 @@
       </w:pPr>
     </w:lvl>
   </w:abstractNum>
-  <w:abstractNum w:abstractNumId="9">
+  <w:abstractNum w:abstractNumId="10">
     <w:nsid w:val="2BC572E9"/>
     <w:multiLevelType w:val="multilevel"/>
     <w:tmpl w:val="30B63816"/>
@@ -2798,7 +3306,7 @@
       </w:pPr>
     </w:lvl>
   </w:abstractNum>
-  <w:abstractNum w:abstractNumId="10">
+  <w:abstractNum w:abstractNumId="11">
     <w:nsid w:val="2BCE3875"/>
     <w:multiLevelType w:val="multilevel"/>
     <w:tmpl w:val="FA401304"/>
@@ -2912,7 +3420,7 @@
       </w:rPr>
     </w:lvl>
   </w:abstractNum>
-  <w:abstractNum w:abstractNumId="11">
+  <w:abstractNum w:abstractNumId="12">
     <w:nsid w:val="30126F7D"/>
     <w:multiLevelType w:val="hybridMultilevel"/>
     <w:tmpl w:val="A8BEF5E0"/>
@@ -2998,7 +3506,7 @@
       </w:pPr>
     </w:lvl>
   </w:abstractNum>
-  <w:abstractNum w:abstractNumId="12">
+  <w:abstractNum w:abstractNumId="13">
     <w:nsid w:val="31BC2B28"/>
     <w:multiLevelType w:val="hybridMultilevel"/>
     <w:tmpl w:val="9FDEB888"/>
@@ -3084,7 +3592,7 @@
       </w:pPr>
     </w:lvl>
   </w:abstractNum>
-  <w:abstractNum w:abstractNumId="13">
+  <w:abstractNum w:abstractNumId="14">
     <w:nsid w:val="34E445CB"/>
     <w:multiLevelType w:val="hybridMultilevel"/>
     <w:tmpl w:val="A2BC9750"/>
@@ -3197,7 +3705,7 @@
       </w:rPr>
     </w:lvl>
   </w:abstractNum>
-  <w:abstractNum w:abstractNumId="14">
+  <w:abstractNum w:abstractNumId="15">
     <w:nsid w:val="41B1667B"/>
     <w:multiLevelType w:val="multilevel"/>
     <w:tmpl w:val="0419001F"/>
@@ -3283,7 +3791,7 @@
       </w:pPr>
     </w:lvl>
   </w:abstractNum>
-  <w:abstractNum w:abstractNumId="15">
+  <w:abstractNum w:abstractNumId="16">
     <w:nsid w:val="420A3BAE"/>
     <w:multiLevelType w:val="hybridMultilevel"/>
     <w:tmpl w:val="8D8CC0F2"/>
@@ -3369,7 +3877,7 @@
       </w:pPr>
     </w:lvl>
   </w:abstractNum>
-  <w:abstractNum w:abstractNumId="16">
+  <w:abstractNum w:abstractNumId="17">
     <w:nsid w:val="4BAD6601"/>
     <w:multiLevelType w:val="multilevel"/>
     <w:tmpl w:val="09848EC8"/>
@@ -3482,7 +3990,7 @@
       </w:pPr>
     </w:lvl>
   </w:abstractNum>
-  <w:abstractNum w:abstractNumId="17">
+  <w:abstractNum w:abstractNumId="18">
     <w:nsid w:val="52D461BB"/>
     <w:multiLevelType w:val="multilevel"/>
     <w:tmpl w:val="F6EAFA78"/>
@@ -3595,7 +4103,7 @@
       </w:rPr>
     </w:lvl>
   </w:abstractNum>
-  <w:abstractNum w:abstractNumId="18">
+  <w:abstractNum w:abstractNumId="19">
     <w:nsid w:val="535E07B2"/>
     <w:multiLevelType w:val="hybridMultilevel"/>
     <w:tmpl w:val="18749B9A"/>
@@ -3709,7 +4217,7 @@
       </w:rPr>
     </w:lvl>
   </w:abstractNum>
-  <w:abstractNum w:abstractNumId="19">
+  <w:abstractNum w:abstractNumId="20">
     <w:nsid w:val="578C581D"/>
     <w:multiLevelType w:val="multilevel"/>
     <w:tmpl w:val="4DEE248A"/>
@@ -3822,7 +4330,7 @@
       </w:pPr>
     </w:lvl>
   </w:abstractNum>
-  <w:abstractNum w:abstractNumId="20">
+  <w:abstractNum w:abstractNumId="21">
     <w:nsid w:val="5AB10CCD"/>
     <w:multiLevelType w:val="multilevel"/>
     <w:tmpl w:val="0419001F"/>
@@ -3937,7 +4445,7 @@
       </w:rPr>
     </w:lvl>
   </w:abstractNum>
-  <w:abstractNum w:abstractNumId="21">
+  <w:abstractNum w:abstractNumId="22">
     <w:nsid w:val="5AC160D7"/>
     <w:multiLevelType w:val="hybridMultilevel"/>
     <w:tmpl w:val="B484E21A"/>
@@ -4023,7 +4531,7 @@
       </w:pPr>
     </w:lvl>
   </w:abstractNum>
-  <w:abstractNum w:abstractNumId="22">
+  <w:abstractNum w:abstractNumId="23">
     <w:nsid w:val="5DAE1BA4"/>
     <w:multiLevelType w:val="multilevel"/>
     <w:tmpl w:val="0419001F"/>
@@ -4109,7 +4617,7 @@
       </w:pPr>
     </w:lvl>
   </w:abstractNum>
-  <w:abstractNum w:abstractNumId="23">
+  <w:abstractNum w:abstractNumId="24">
     <w:nsid w:val="5F1F6191"/>
     <w:multiLevelType w:val="multilevel"/>
     <w:tmpl w:val="0419001F"/>
@@ -4195,7 +4703,7 @@
       </w:pPr>
     </w:lvl>
   </w:abstractNum>
-  <w:abstractNum w:abstractNumId="24">
+  <w:abstractNum w:abstractNumId="25">
     <w:nsid w:val="62A05ED8"/>
     <w:multiLevelType w:val="multilevel"/>
     <w:tmpl w:val="9CD4DB72"/>
@@ -4312,7 +4820,7 @@
       </w:pPr>
     </w:lvl>
   </w:abstractNum>
-  <w:abstractNum w:abstractNumId="25">
+  <w:abstractNum w:abstractNumId="26">
     <w:nsid w:val="639C13D8"/>
     <w:multiLevelType w:val="multilevel"/>
     <w:tmpl w:val="0419001F"/>
@@ -4398,7 +4906,7 @@
       </w:pPr>
     </w:lvl>
   </w:abstractNum>
-  <w:abstractNum w:abstractNumId="26">
+  <w:abstractNum w:abstractNumId="27">
     <w:nsid w:val="69F52E39"/>
     <w:multiLevelType w:val="hybridMultilevel"/>
     <w:tmpl w:val="D69CA5D2"/>
@@ -4484,7 +4992,7 @@
       </w:pPr>
     </w:lvl>
   </w:abstractNum>
-  <w:abstractNum w:abstractNumId="27">
+  <w:abstractNum w:abstractNumId="28">
     <w:nsid w:val="6E2D73FE"/>
     <w:multiLevelType w:val="multilevel"/>
     <w:tmpl w:val="3ABCA864"/>
@@ -4605,7 +5113,7 @@
       </w:pPr>
     </w:lvl>
   </w:abstractNum>
-  <w:abstractNum w:abstractNumId="28">
+  <w:abstractNum w:abstractNumId="29">
     <w:nsid w:val="7A7770CA"/>
     <w:multiLevelType w:val="multilevel"/>
     <w:tmpl w:val="734CB1EA"/>
@@ -4718,7 +5226,7 @@
       </w:pPr>
     </w:lvl>
   </w:abstractNum>
-  <w:abstractNum w:abstractNumId="29">
+  <w:abstractNum w:abstractNumId="30">
     <w:nsid w:val="7C122058"/>
     <w:multiLevelType w:val="hybridMultilevel"/>
     <w:tmpl w:val="82B6EED0"/>
@@ -4807,7 +5315,7 @@
       </w:pPr>
     </w:lvl>
   </w:abstractNum>
-  <w:abstractNum w:abstractNumId="30">
+  <w:abstractNum w:abstractNumId="31">
     <w:nsid w:val="7D755443"/>
     <w:multiLevelType w:val="multilevel"/>
     <w:tmpl w:val="0419001F"/>
@@ -4894,97 +5402,100 @@
     </w:lvl>
   </w:abstractNum>
   <w:num w:numId="1">
-    <w:abstractNumId w:val="9"/>
+    <w:abstractNumId w:val="10"/>
   </w:num>
   <w:num w:numId="2">
-    <w:abstractNumId w:val="29"/>
+    <w:abstractNumId w:val="30"/>
   </w:num>
   <w:num w:numId="3">
+    <w:abstractNumId w:val="16"/>
+  </w:num>
+  <w:num w:numId="4">
+    <w:abstractNumId w:val="25"/>
+  </w:num>
+  <w:num w:numId="5">
+    <w:abstractNumId w:val="21"/>
+  </w:num>
+  <w:num w:numId="6">
+    <w:abstractNumId w:val="14"/>
+  </w:num>
+  <w:num w:numId="7">
+    <w:abstractNumId w:val="19"/>
+  </w:num>
+  <w:num w:numId="8">
+    <w:abstractNumId w:val="27"/>
+  </w:num>
+  <w:num w:numId="9">
+    <w:abstractNumId w:val="22"/>
+  </w:num>
+  <w:num w:numId="10">
+    <w:abstractNumId w:val="12"/>
+  </w:num>
+  <w:num w:numId="11">
+    <w:abstractNumId w:val="13"/>
+  </w:num>
+  <w:num w:numId="12">
     <w:abstractNumId w:val="15"/>
   </w:num>
-  <w:num w:numId="4">
+  <w:num w:numId="13">
     <w:abstractNumId w:val="24"/>
-  </w:num>
-  <w:num w:numId="5">
-    <w:abstractNumId w:val="20"/>
-  </w:num>
-  <w:num w:numId="6">
-    <w:abstractNumId w:val="13"/>
-  </w:num>
-  <w:num w:numId="7">
-    <w:abstractNumId w:val="18"/>
-  </w:num>
-  <w:num w:numId="8">
-    <w:abstractNumId w:val="26"/>
-  </w:num>
-  <w:num w:numId="9">
-    <w:abstractNumId w:val="21"/>
-  </w:num>
-  <w:num w:numId="10">
-    <w:abstractNumId w:val="11"/>
-  </w:num>
-  <w:num w:numId="11">
-    <w:abstractNumId w:val="12"/>
-  </w:num>
-  <w:num w:numId="12">
-    <w:abstractNumId w:val="14"/>
-  </w:num>
-  <w:num w:numId="13">
-    <w:abstractNumId w:val="23"/>
   </w:num>
   <w:num w:numId="14">
     <w:abstractNumId w:val="2"/>
   </w:num>
   <w:num w:numId="15">
-    <w:abstractNumId w:val="8"/>
+    <w:abstractNumId w:val="9"/>
   </w:num>
   <w:num w:numId="16">
-    <w:abstractNumId w:val="30"/>
+    <w:abstractNumId w:val="31"/>
   </w:num>
   <w:num w:numId="17">
+    <w:abstractNumId w:val="7"/>
+  </w:num>
+  <w:num w:numId="18">
     <w:abstractNumId w:val="6"/>
   </w:num>
-  <w:num w:numId="18">
-    <w:abstractNumId w:val="5"/>
-  </w:num>
   <w:num w:numId="19">
-    <w:abstractNumId w:val="22"/>
+    <w:abstractNumId w:val="23"/>
   </w:num>
   <w:num w:numId="20">
-    <w:abstractNumId w:val="27"/>
+    <w:abstractNumId w:val="28"/>
   </w:num>
   <w:num w:numId="21">
-    <w:abstractNumId w:val="19"/>
+    <w:abstractNumId w:val="20"/>
   </w:num>
   <w:num w:numId="22">
-    <w:abstractNumId w:val="28"/>
+    <w:abstractNumId w:val="29"/>
   </w:num>
   <w:num w:numId="23">
-    <w:abstractNumId w:val="16"/>
+    <w:abstractNumId w:val="17"/>
   </w:num>
   <w:num w:numId="24">
-    <w:abstractNumId w:val="4"/>
+    <w:abstractNumId w:val="5"/>
   </w:num>
   <w:num w:numId="25">
     <w:abstractNumId w:val="1"/>
   </w:num>
   <w:num w:numId="26">
-    <w:abstractNumId w:val="7"/>
+    <w:abstractNumId w:val="8"/>
   </w:num>
   <w:num w:numId="27">
-    <w:abstractNumId w:val="25"/>
+    <w:abstractNumId w:val="26"/>
   </w:num>
   <w:num w:numId="28">
     <w:abstractNumId w:val="3"/>
   </w:num>
   <w:num w:numId="29">
-    <w:abstractNumId w:val="10"/>
+    <w:abstractNumId w:val="11"/>
   </w:num>
   <w:num w:numId="30">
-    <w:abstractNumId w:val="17"/>
+    <w:abstractNumId w:val="18"/>
   </w:num>
   <w:num w:numId="31">
     <w:abstractNumId w:val="0"/>
+  </w:num>
+  <w:num w:numId="32">
+    <w:abstractNumId w:val="4"/>
   </w:num>
 </w:numbering>
 </file>
@@ -5148,7 +5659,7 @@
   <w:style w:type="paragraph" w:default="1" w:styleId="a">
     <w:name w:val="Normal"/>
     <w:qFormat/>
-    <w:rsid w:val="003E7791"/>
+    <w:rsid w:val="00CC5F0C"/>
   </w:style>
   <w:style w:type="character" w:default="1" w:styleId="a0">
     <w:name w:val="Default Paragraph Font"/>
@@ -5504,7 +6015,7 @@
   <w:style w:type="paragraph" w:default="1" w:styleId="a">
     <w:name w:val="Normal"/>
     <w:qFormat/>
-    <w:rsid w:val="003E7791"/>
+    <w:rsid w:val="00CC5F0C"/>
   </w:style>
   <w:style w:type="character" w:default="1" w:styleId="a0">
     <w:name w:val="Default Paragraph Font"/>
@@ -5956,7 +6467,7 @@
   <a:extraClrSchemeLst/>
   <a:extLst>
     <a:ext uri="{05A4C25C-085E-4340-85A3-A5531E510DB2}">
-      <thm15:themeFamily xmlns:thm15="http://schemas.microsoft.com/office/thememl/2012/main" xmlns="" name="Office Theme" id="{62F939B6-93AF-4DB8-9C6B-D6C7DFDC589F}" vid="{4A3C46E8-61CC-4603-A589-7422A47A8E4A}"/>
+      <thm15:themeFamily xmlns="" xmlns:thm15="http://schemas.microsoft.com/office/thememl/2012/main" name="Office Theme" id="{62F939B6-93AF-4DB8-9C6B-D6C7DFDC589F}" vid="{4A3C46E8-61CC-4603-A589-7422A47A8E4A}"/>
     </a:ext>
   </a:extLst>
 </a:theme>
@@ -5967,7 +6478,7 @@
 </file>
 
 <file path=customXml/itemProps1.xml><?xml version="1.0" encoding="utf-8"?>
-<ds:datastoreItem xmlns:ds="http://schemas.openxmlformats.org/officeDocument/2006/customXml" ds:itemID="{68884FF7-F60E-4695-93EA-C4E25F98B24D}">
+<ds:datastoreItem xmlns:ds="http://schemas.openxmlformats.org/officeDocument/2006/customXml" ds:itemID="{ED98959C-8280-42EF-B193-BA79658BD196}">
   <ds:schemaRefs>
     <ds:schemaRef ds:uri="http://schemas.openxmlformats.org/officeDocument/2006/bibliography"/>
   </ds:schemaRefs>
